--- a/otchet_A_A_Panova.docx
+++ b/otchet_A_A_Panova.docx
@@ -2169,1809 +2169,29 @@
         <w:spacing w:before="0" w:beforeAutospacing="0" w:after="0" w:afterAutospacing="0" w:line="360" w:lineRule="auto"/>
         <w:jc w:val="both"/>
         <w:rPr>
-          <w:color w:val="000000" w:themeColor="text1"/>
-          <w:sz w:val="28"/>
-          <w:szCs w:val="28"/>
-          <w:lang w:val="en-US"/>
-        </w:rPr>
-      </w:pPr>
-      <w:r>
-        <w:rPr>
-          <w:color w:val="000000" w:themeColor="text1"/>
-          <w:sz w:val="28"/>
-          <w:szCs w:val="28"/>
+          <w:b/>
+          <w:bCs/>
+          <w:color w:val="000000" w:themeColor="text1"/>
+          <w:sz w:val="28"/>
+          <w:szCs w:val="28"/>
+          <w:lang w:val="en-US"/>
+        </w:rPr>
+      </w:pPr>
+      <w:r>
+        <w:rPr>
+          <w:b/>
+          <w:bCs/>
+          <w:color w:val="000000" w:themeColor="text1"/>
+          <w:sz w:val="28"/>
+          <w:szCs w:val="28"/>
+          <w:lang w:val="en-US"/>
         </w:rPr>
         <w:lastRenderedPageBreak/>
-        <w:t>Задание</w:t>
-      </w:r>
-      <w:r>
-        <w:rPr>
-          <w:color w:val="000000" w:themeColor="text1"/>
-          <w:sz w:val="28"/>
-          <w:szCs w:val="28"/>
-          <w:lang w:val="en-US"/>
-        </w:rPr>
-        <w:t xml:space="preserve"> 2.</w:t>
-      </w:r>
-    </w:p>
-    <w:p>
-      <w:pPr>
-        <w:rPr>
-          <w:rFonts w:ascii="Times New Roman" w:hAnsi="Times New Roman" w:cs="Times New Roman"/>
-          <w:sz w:val="26"/>
-          <w:szCs w:val="26"/>
-          <w:lang w:val="en-US"/>
-        </w:rPr>
-      </w:pPr>
-      <w:r>
-        <w:rPr>
-          <w:rFonts w:ascii="Times New Roman" w:hAnsi="Times New Roman" w:cs="Times New Roman"/>
-          <w:b/>
-          <w:bCs/>
-          <w:sz w:val="26"/>
-          <w:szCs w:val="26"/>
-          <w:lang w:val="en-US"/>
-        </w:rPr>
-        <w:t>begin</w:t>
-      </w:r>
-      <w:r>
-        <w:rPr>
-          <w:rFonts w:ascii="Times New Roman" w:hAnsi="Times New Roman" w:cs="Times New Roman"/>
-          <w:sz w:val="26"/>
-          <w:szCs w:val="26"/>
-          <w:lang w:val="en-US"/>
-        </w:rPr>
-        <w:br/>
-      </w:r>
-      <w:r>
-        <w:rPr>
-          <w:rFonts w:ascii="Times New Roman" w:hAnsi="Times New Roman" w:cs="Times New Roman"/>
-          <w:b/>
-          <w:bCs/>
-          <w:sz w:val="26"/>
-          <w:szCs w:val="26"/>
-          <w:lang w:val="en-US"/>
-        </w:rPr>
-        <w:t xml:space="preserve"> </w:t>
-      </w:r>
-      <w:r>
-        <w:rPr>
-          <w:rFonts w:ascii="Times New Roman" w:hAnsi="Times New Roman" w:cs="Times New Roman"/>
-          <w:b/>
-          <w:bCs/>
-          <w:sz w:val="26"/>
-          <w:szCs w:val="26"/>
-          <w:lang w:val="en-US"/>
-        </w:rPr>
-        <w:t>var</w:t>
-      </w:r>
-      <w:r>
-        <w:rPr>
-          <w:rFonts w:ascii="Times New Roman" w:hAnsi="Times New Roman" w:cs="Times New Roman"/>
-          <w:sz w:val="26"/>
-          <w:szCs w:val="26"/>
-          <w:lang w:val="en-US"/>
-        </w:rPr>
-        <w:t xml:space="preserve"> </w:t>
-      </w:r>
-      <w:r>
-        <w:rPr>
-          <w:rFonts w:ascii="Times New Roman" w:hAnsi="Times New Roman" w:cs="Times New Roman"/>
-          <w:sz w:val="26"/>
-          <w:szCs w:val="26"/>
-          <w:lang w:val="en-US"/>
-        </w:rPr>
-        <w:t>a</w:t>
-      </w:r>
-      <w:r>
-        <w:rPr>
-          <w:rFonts w:ascii="Times New Roman" w:hAnsi="Times New Roman" w:cs="Times New Roman"/>
-          <w:sz w:val="26"/>
-          <w:szCs w:val="26"/>
-          <w:lang w:val="en-US"/>
-        </w:rPr>
-        <w:t>:=readstring(</w:t>
-      </w:r>
-      <w:r>
-        <w:rPr>
-          <w:rFonts w:ascii="Times New Roman" w:hAnsi="Times New Roman" w:cs="Times New Roman"/>
-          <w:sz w:val="26"/>
-          <w:szCs w:val="26"/>
-          <w:lang w:val="en-US"/>
-        </w:rPr>
-        <w:t>‘</w:t>
-      </w:r>
-      <w:r>
-        <w:rPr>
-          <w:rFonts w:ascii="Times New Roman" w:hAnsi="Times New Roman" w:cs="Times New Roman"/>
-          <w:color w:val="0000FF"/>
-          <w:sz w:val="26"/>
-          <w:szCs w:val="26"/>
-        </w:rPr>
-        <w:t>В</w:t>
-      </w:r>
-      <w:r>
-        <w:rPr>
-          <w:rFonts w:ascii="Times New Roman" w:hAnsi="Times New Roman" w:cs="Times New Roman"/>
-          <w:color w:val="0000FF"/>
-          <w:sz w:val="26"/>
-          <w:szCs w:val="26"/>
-        </w:rPr>
-        <w:t>ведите</w:t>
-      </w:r>
-      <w:r>
-        <w:rPr>
-          <w:rFonts w:ascii="Times New Roman" w:hAnsi="Times New Roman" w:cs="Times New Roman"/>
-          <w:color w:val="0000FF"/>
-          <w:sz w:val="26"/>
-          <w:szCs w:val="26"/>
-          <w:lang w:val="en-US"/>
-        </w:rPr>
-        <w:t xml:space="preserve"> </w:t>
-      </w:r>
-      <w:r>
-        <w:rPr>
-          <w:rFonts w:ascii="Times New Roman" w:hAnsi="Times New Roman" w:cs="Times New Roman"/>
-          <w:color w:val="0000FF"/>
-          <w:sz w:val="26"/>
-          <w:szCs w:val="26"/>
-        </w:rPr>
-        <w:t>последовательность</w:t>
-      </w:r>
-      <w:r>
-        <w:rPr>
-          <w:rFonts w:ascii="Times New Roman" w:hAnsi="Times New Roman" w:cs="Times New Roman"/>
-          <w:color w:val="0000FF"/>
-          <w:sz w:val="26"/>
-          <w:szCs w:val="26"/>
-          <w:lang w:val="en-US"/>
-        </w:rPr>
-        <w:t xml:space="preserve">: </w:t>
-      </w:r>
-      <w:r>
-        <w:rPr>
-          <w:rFonts w:ascii="Times New Roman" w:hAnsi="Times New Roman" w:cs="Times New Roman"/>
-          <w:sz w:val="26"/>
-          <w:szCs w:val="26"/>
-          <w:lang w:val="en-US"/>
-        </w:rPr>
-        <w:t>’</w:t>
-      </w:r>
-      <w:r>
-        <w:rPr>
-          <w:rFonts w:ascii="Times New Roman" w:hAnsi="Times New Roman" w:cs="Times New Roman"/>
-          <w:sz w:val="26"/>
-          <w:szCs w:val="26"/>
-          <w:lang w:val="en-US"/>
-        </w:rPr>
-        <w:t>);</w:t>
-      </w:r>
-      <w:r>
-        <w:rPr>
-          <w:rFonts w:ascii="Times New Roman" w:hAnsi="Times New Roman" w:cs="Times New Roman"/>
-          <w:sz w:val="26"/>
-          <w:szCs w:val="26"/>
-          <w:lang w:val="en-US"/>
-        </w:rPr>
-        <w:br/>
-      </w:r>
-      <w:r>
-        <w:rPr>
-          <w:rFonts w:ascii="Times New Roman" w:hAnsi="Times New Roman" w:cs="Times New Roman"/>
-          <w:b/>
-          <w:bCs/>
-          <w:sz w:val="26"/>
-          <w:szCs w:val="26"/>
-          <w:lang w:val="en-US"/>
-        </w:rPr>
-        <w:t xml:space="preserve"> </w:t>
-      </w:r>
-      <w:r>
-        <w:rPr>
-          <w:rFonts w:ascii="Times New Roman" w:hAnsi="Times New Roman" w:cs="Times New Roman"/>
-          <w:b/>
-          <w:bCs/>
-          <w:sz w:val="26"/>
-          <w:szCs w:val="26"/>
-          <w:lang w:val="en-US"/>
-        </w:rPr>
-        <w:t>var</w:t>
-      </w:r>
-      <w:r>
-        <w:rPr>
-          <w:rFonts w:ascii="Times New Roman" w:hAnsi="Times New Roman" w:cs="Times New Roman"/>
-          <w:sz w:val="26"/>
-          <w:szCs w:val="26"/>
-          <w:lang w:val="en-US"/>
-        </w:rPr>
-        <w:t xml:space="preserve"> </w:t>
-      </w:r>
-      <w:r>
-        <w:rPr>
-          <w:rFonts w:ascii="Times New Roman" w:hAnsi="Times New Roman" w:cs="Times New Roman"/>
-          <w:sz w:val="26"/>
-          <w:szCs w:val="26"/>
-          <w:lang w:val="en-US"/>
-        </w:rPr>
-        <w:t>b</w:t>
-      </w:r>
-      <w:r>
-        <w:rPr>
-          <w:rFonts w:ascii="Times New Roman" w:hAnsi="Times New Roman" w:cs="Times New Roman"/>
-          <w:sz w:val="26"/>
-          <w:szCs w:val="26"/>
-          <w:lang w:val="en-US"/>
-        </w:rPr>
-        <w:t>:=readstring(</w:t>
-      </w:r>
-      <w:r>
-        <w:rPr>
-          <w:rFonts w:ascii="Times New Roman" w:hAnsi="Times New Roman" w:cs="Times New Roman"/>
-          <w:sz w:val="26"/>
-          <w:szCs w:val="26"/>
-          <w:lang w:val="en-US"/>
-        </w:rPr>
-        <w:t>‘</w:t>
-      </w:r>
-      <w:r>
-        <w:rPr>
-          <w:rFonts w:ascii="Times New Roman" w:hAnsi="Times New Roman" w:cs="Times New Roman"/>
-          <w:color w:val="0000FF"/>
-          <w:sz w:val="26"/>
-          <w:szCs w:val="26"/>
-        </w:rPr>
-        <w:t>Введите</w:t>
-      </w:r>
-      <w:r>
-        <w:rPr>
-          <w:rFonts w:ascii="Times New Roman" w:hAnsi="Times New Roman" w:cs="Times New Roman"/>
-          <w:color w:val="0000FF"/>
-          <w:sz w:val="26"/>
-          <w:szCs w:val="26"/>
-          <w:lang w:val="en-US"/>
-        </w:rPr>
-        <w:t xml:space="preserve"> </w:t>
-      </w:r>
-      <w:r>
-        <w:rPr>
-          <w:rFonts w:ascii="Times New Roman" w:hAnsi="Times New Roman" w:cs="Times New Roman"/>
-          <w:color w:val="0000FF"/>
-          <w:sz w:val="26"/>
-          <w:szCs w:val="26"/>
-        </w:rPr>
-        <w:t>подпоследовательность</w:t>
-      </w:r>
-      <w:r>
-        <w:rPr>
-          <w:rFonts w:ascii="Times New Roman" w:hAnsi="Times New Roman" w:cs="Times New Roman"/>
-          <w:color w:val="0000FF"/>
-          <w:sz w:val="26"/>
-          <w:szCs w:val="26"/>
-          <w:lang w:val="en-US"/>
-        </w:rPr>
-        <w:t xml:space="preserve"> </w:t>
-      </w:r>
-      <w:r>
-        <w:rPr>
-          <w:rFonts w:ascii="Times New Roman" w:hAnsi="Times New Roman" w:cs="Times New Roman"/>
-          <w:color w:val="0000FF"/>
-          <w:sz w:val="26"/>
-          <w:szCs w:val="26"/>
-        </w:rPr>
-        <w:t>строки</w:t>
-      </w:r>
-      <w:r>
-        <w:rPr>
-          <w:rFonts w:ascii="Times New Roman" w:hAnsi="Times New Roman" w:cs="Times New Roman"/>
-          <w:color w:val="0000FF"/>
-          <w:sz w:val="26"/>
-          <w:szCs w:val="26"/>
-          <w:lang w:val="en-US"/>
-        </w:rPr>
-        <w:t xml:space="preserve">: </w:t>
-      </w:r>
-      <w:r>
-        <w:rPr>
-          <w:rFonts w:ascii="Times New Roman" w:hAnsi="Times New Roman" w:cs="Times New Roman"/>
-          <w:sz w:val="26"/>
-          <w:szCs w:val="26"/>
-          <w:lang w:val="en-US"/>
-        </w:rPr>
-        <w:t>’</w:t>
-      </w:r>
-      <w:r>
-        <w:rPr>
-          <w:rFonts w:ascii="Times New Roman" w:hAnsi="Times New Roman" w:cs="Times New Roman"/>
-          <w:sz w:val="26"/>
-          <w:szCs w:val="26"/>
-          <w:lang w:val="en-US"/>
-        </w:rPr>
-        <w:t>);</w:t>
-      </w:r>
-      <w:r>
-        <w:rPr>
-          <w:rFonts w:ascii="Times New Roman" w:hAnsi="Times New Roman" w:cs="Times New Roman"/>
-          <w:sz w:val="26"/>
-          <w:szCs w:val="26"/>
-          <w:lang w:val="en-US"/>
-        </w:rPr>
-        <w:br/>
-      </w:r>
-      <w:r>
-        <w:rPr>
-          <w:rFonts w:ascii="Times New Roman" w:hAnsi="Times New Roman" w:cs="Times New Roman"/>
-          <w:b/>
-          <w:bCs/>
-          <w:sz w:val="26"/>
-          <w:szCs w:val="26"/>
-          <w:lang w:val="en-US"/>
-        </w:rPr>
-        <w:t xml:space="preserve"> </w:t>
-      </w:r>
-      <w:r>
-        <w:rPr>
-          <w:rFonts w:ascii="Times New Roman" w:hAnsi="Times New Roman" w:cs="Times New Roman"/>
-          <w:b/>
-          <w:bCs/>
-          <w:sz w:val="26"/>
-          <w:szCs w:val="26"/>
-          <w:lang w:val="en-US"/>
-        </w:rPr>
-        <w:t>var</w:t>
-      </w:r>
-      <w:r>
-        <w:rPr>
-          <w:rFonts w:ascii="Times New Roman" w:hAnsi="Times New Roman" w:cs="Times New Roman"/>
-          <w:sz w:val="26"/>
-          <w:szCs w:val="26"/>
-          <w:lang w:val="en-US"/>
-        </w:rPr>
-        <w:t xml:space="preserve"> l</w:t>
-      </w:r>
-      <w:r>
-        <w:rPr>
-          <w:rFonts w:ascii="Times New Roman" w:hAnsi="Times New Roman" w:cs="Times New Roman"/>
-          <w:sz w:val="26"/>
-          <w:szCs w:val="26"/>
-          <w:lang w:val="en-US"/>
-        </w:rPr>
-        <w:t>a,</w:t>
-      </w:r>
-      <w:r>
-        <w:rPr>
-          <w:rFonts w:ascii="Times New Roman" w:hAnsi="Times New Roman" w:cs="Times New Roman"/>
-          <w:sz w:val="26"/>
-          <w:szCs w:val="26"/>
-          <w:lang w:val="en-US"/>
-        </w:rPr>
-        <w:t xml:space="preserve"> </w:t>
-      </w:r>
-      <w:proofErr w:type="spellStart"/>
-      <w:r>
-        <w:rPr>
-          <w:rFonts w:ascii="Times New Roman" w:hAnsi="Times New Roman" w:cs="Times New Roman"/>
-          <w:sz w:val="26"/>
-          <w:szCs w:val="26"/>
-          <w:lang w:val="en-US"/>
-        </w:rPr>
-        <w:t>l</w:t>
-      </w:r>
-      <w:r>
-        <w:rPr>
-          <w:rFonts w:ascii="Times New Roman" w:hAnsi="Times New Roman" w:cs="Times New Roman"/>
-          <w:sz w:val="26"/>
-          <w:szCs w:val="26"/>
-          <w:lang w:val="en-US"/>
-        </w:rPr>
-        <w:t>b</w:t>
-      </w:r>
-      <w:proofErr w:type="spellEnd"/>
-      <w:r>
-        <w:rPr>
-          <w:rFonts w:ascii="Times New Roman" w:hAnsi="Times New Roman" w:cs="Times New Roman"/>
-          <w:sz w:val="26"/>
-          <w:szCs w:val="26"/>
-          <w:lang w:val="en-US"/>
-        </w:rPr>
-        <w:t>, i: integer;</w:t>
-      </w:r>
-      <w:r>
-        <w:rPr>
-          <w:rFonts w:ascii="Times New Roman" w:hAnsi="Times New Roman" w:cs="Times New Roman"/>
-          <w:sz w:val="26"/>
-          <w:szCs w:val="26"/>
-          <w:lang w:val="en-US"/>
-        </w:rPr>
-        <w:br/>
-      </w:r>
-      <w:r>
-        <w:rPr>
-          <w:rFonts w:ascii="Times New Roman" w:hAnsi="Times New Roman" w:cs="Times New Roman"/>
-          <w:b/>
-          <w:bCs/>
-          <w:sz w:val="26"/>
-          <w:szCs w:val="26"/>
-          <w:lang w:val="en-US"/>
-        </w:rPr>
-        <w:t xml:space="preserve"> </w:t>
-      </w:r>
-      <w:r>
-        <w:rPr>
-          <w:rFonts w:ascii="Times New Roman" w:hAnsi="Times New Roman" w:cs="Times New Roman"/>
-          <w:b/>
-          <w:bCs/>
-          <w:sz w:val="26"/>
-          <w:szCs w:val="26"/>
-          <w:lang w:val="en-US"/>
-        </w:rPr>
-        <w:t>var</w:t>
-      </w:r>
-      <w:r>
-        <w:rPr>
-          <w:rFonts w:ascii="Times New Roman" w:hAnsi="Times New Roman" w:cs="Times New Roman"/>
-          <w:sz w:val="26"/>
-          <w:szCs w:val="26"/>
-          <w:lang w:val="en-US"/>
-        </w:rPr>
-        <w:t xml:space="preserve"> flag: </w:t>
-      </w:r>
-      <w:proofErr w:type="spellStart"/>
-      <w:r>
-        <w:rPr>
-          <w:rFonts w:ascii="Times New Roman" w:hAnsi="Times New Roman" w:cs="Times New Roman"/>
-          <w:sz w:val="26"/>
-          <w:szCs w:val="26"/>
-          <w:lang w:val="en-US"/>
-        </w:rPr>
-        <w:t>boolean</w:t>
-      </w:r>
-      <w:proofErr w:type="spellEnd"/>
-      <w:r>
-        <w:rPr>
-          <w:rFonts w:ascii="Times New Roman" w:hAnsi="Times New Roman" w:cs="Times New Roman"/>
-          <w:sz w:val="26"/>
-          <w:szCs w:val="26"/>
-          <w:lang w:val="en-US"/>
-        </w:rPr>
-        <w:t>;</w:t>
-      </w:r>
-      <w:r>
-        <w:rPr>
-          <w:rFonts w:ascii="Times New Roman" w:hAnsi="Times New Roman" w:cs="Times New Roman"/>
-          <w:sz w:val="26"/>
-          <w:szCs w:val="26"/>
-          <w:lang w:val="en-US"/>
-        </w:rPr>
-        <w:br/>
-      </w:r>
-      <w:r>
-        <w:rPr>
-          <w:rFonts w:ascii="Times New Roman" w:hAnsi="Times New Roman" w:cs="Times New Roman"/>
-          <w:sz w:val="26"/>
-          <w:szCs w:val="26"/>
-          <w:lang w:val="en-US"/>
-        </w:rPr>
-        <w:t xml:space="preserve">  </w:t>
-      </w:r>
-      <w:proofErr w:type="spellStart"/>
-      <w:r>
-        <w:rPr>
-          <w:rFonts w:ascii="Times New Roman" w:hAnsi="Times New Roman" w:cs="Times New Roman"/>
-          <w:sz w:val="26"/>
-          <w:szCs w:val="26"/>
-          <w:lang w:val="en-US"/>
-        </w:rPr>
-        <w:t>i</w:t>
-      </w:r>
-      <w:proofErr w:type="spellEnd"/>
-      <w:r>
-        <w:rPr>
-          <w:rFonts w:ascii="Times New Roman" w:hAnsi="Times New Roman" w:cs="Times New Roman"/>
-          <w:sz w:val="26"/>
-          <w:szCs w:val="26"/>
-          <w:lang w:val="en-US"/>
-        </w:rPr>
-        <w:t xml:space="preserve"> := 1;</w:t>
-      </w:r>
-      <w:r>
-        <w:rPr>
-          <w:rFonts w:ascii="Times New Roman" w:hAnsi="Times New Roman" w:cs="Times New Roman"/>
-          <w:sz w:val="26"/>
-          <w:szCs w:val="26"/>
-          <w:lang w:val="en-US"/>
-        </w:rPr>
-        <w:br/>
-      </w:r>
-      <w:r>
-        <w:rPr>
-          <w:rFonts w:ascii="Times New Roman" w:hAnsi="Times New Roman" w:cs="Times New Roman"/>
-          <w:sz w:val="26"/>
-          <w:szCs w:val="26"/>
-          <w:lang w:val="en-US"/>
-        </w:rPr>
-        <w:t xml:space="preserve">  </w:t>
-      </w:r>
-      <w:r>
-        <w:rPr>
-          <w:rFonts w:ascii="Times New Roman" w:hAnsi="Times New Roman" w:cs="Times New Roman"/>
-          <w:sz w:val="26"/>
-          <w:szCs w:val="26"/>
-          <w:lang w:val="en-US"/>
-        </w:rPr>
-        <w:t>l</w:t>
-      </w:r>
-      <w:r>
-        <w:rPr>
-          <w:rFonts w:ascii="Times New Roman" w:hAnsi="Times New Roman" w:cs="Times New Roman"/>
-          <w:sz w:val="26"/>
-          <w:szCs w:val="26"/>
-          <w:lang w:val="en-US"/>
-        </w:rPr>
-        <w:t>a</w:t>
-      </w:r>
-      <w:r>
-        <w:rPr>
-          <w:rFonts w:ascii="Times New Roman" w:hAnsi="Times New Roman" w:cs="Times New Roman"/>
-          <w:sz w:val="26"/>
-          <w:szCs w:val="26"/>
-          <w:lang w:val="en-US"/>
-        </w:rPr>
-        <w:t xml:space="preserve"> := Length(</w:t>
-      </w:r>
-      <w:r>
-        <w:rPr>
-          <w:rFonts w:ascii="Times New Roman" w:hAnsi="Times New Roman" w:cs="Times New Roman"/>
-          <w:sz w:val="26"/>
-          <w:szCs w:val="26"/>
-          <w:lang w:val="en-US"/>
-        </w:rPr>
-        <w:t>a</w:t>
-      </w:r>
-      <w:r>
-        <w:rPr>
-          <w:rFonts w:ascii="Times New Roman" w:hAnsi="Times New Roman" w:cs="Times New Roman"/>
-          <w:sz w:val="26"/>
-          <w:szCs w:val="26"/>
-          <w:lang w:val="en-US"/>
-        </w:rPr>
-        <w:t>);</w:t>
-      </w:r>
-      <w:r>
-        <w:rPr>
-          <w:rFonts w:ascii="Times New Roman" w:hAnsi="Times New Roman" w:cs="Times New Roman"/>
-          <w:sz w:val="26"/>
-          <w:szCs w:val="26"/>
-          <w:lang w:val="en-US"/>
-        </w:rPr>
-        <w:br/>
-      </w:r>
-      <w:r>
-        <w:rPr>
-          <w:rFonts w:ascii="Times New Roman" w:hAnsi="Times New Roman" w:cs="Times New Roman"/>
-          <w:sz w:val="26"/>
-          <w:szCs w:val="26"/>
-          <w:lang w:val="en-US"/>
-        </w:rPr>
-        <w:t xml:space="preserve">  </w:t>
-      </w:r>
-      <w:proofErr w:type="spellStart"/>
-      <w:r>
-        <w:rPr>
-          <w:rFonts w:ascii="Times New Roman" w:hAnsi="Times New Roman" w:cs="Times New Roman"/>
-          <w:sz w:val="26"/>
-          <w:szCs w:val="26"/>
-          <w:lang w:val="en-US"/>
-        </w:rPr>
-        <w:t>l</w:t>
-      </w:r>
-      <w:r>
-        <w:rPr>
-          <w:rFonts w:ascii="Times New Roman" w:hAnsi="Times New Roman" w:cs="Times New Roman"/>
-          <w:sz w:val="26"/>
-          <w:szCs w:val="26"/>
-          <w:lang w:val="en-US"/>
-        </w:rPr>
-        <w:t>b</w:t>
-      </w:r>
-      <w:proofErr w:type="spellEnd"/>
-      <w:r>
-        <w:rPr>
-          <w:rFonts w:ascii="Times New Roman" w:hAnsi="Times New Roman" w:cs="Times New Roman"/>
-          <w:sz w:val="26"/>
-          <w:szCs w:val="26"/>
-          <w:lang w:val="en-US"/>
-        </w:rPr>
-        <w:t xml:space="preserve"> := Length(</w:t>
-      </w:r>
-      <w:r>
-        <w:rPr>
-          <w:rFonts w:ascii="Times New Roman" w:hAnsi="Times New Roman" w:cs="Times New Roman"/>
-          <w:sz w:val="26"/>
-          <w:szCs w:val="26"/>
-          <w:lang w:val="en-US"/>
-        </w:rPr>
-        <w:t>b</w:t>
-      </w:r>
-      <w:r>
-        <w:rPr>
-          <w:rFonts w:ascii="Times New Roman" w:hAnsi="Times New Roman" w:cs="Times New Roman"/>
-          <w:sz w:val="26"/>
-          <w:szCs w:val="26"/>
-          <w:lang w:val="en-US"/>
-        </w:rPr>
-        <w:t>);</w:t>
-      </w:r>
-      <w:r>
-        <w:rPr>
-          <w:rFonts w:ascii="Times New Roman" w:hAnsi="Times New Roman" w:cs="Times New Roman"/>
-          <w:sz w:val="26"/>
-          <w:szCs w:val="26"/>
-          <w:lang w:val="en-US"/>
-        </w:rPr>
-        <w:br/>
-      </w:r>
-      <w:r>
-        <w:rPr>
-          <w:rFonts w:ascii="Times New Roman" w:hAnsi="Times New Roman" w:cs="Times New Roman"/>
-          <w:sz w:val="26"/>
-          <w:szCs w:val="26"/>
-          <w:lang w:val="en-US"/>
-        </w:rPr>
-        <w:t xml:space="preserve">  </w:t>
-      </w:r>
-      <w:r>
-        <w:rPr>
-          <w:rFonts w:ascii="Times New Roman" w:hAnsi="Times New Roman" w:cs="Times New Roman"/>
-          <w:sz w:val="26"/>
-          <w:szCs w:val="26"/>
-          <w:lang w:val="en-US"/>
-        </w:rPr>
-        <w:t>flag := false;</w:t>
-      </w:r>
-      <w:r>
-        <w:rPr>
-          <w:rFonts w:ascii="Times New Roman" w:hAnsi="Times New Roman" w:cs="Times New Roman"/>
-          <w:sz w:val="26"/>
-          <w:szCs w:val="26"/>
-          <w:lang w:val="en-US"/>
-        </w:rPr>
-        <w:br/>
-      </w:r>
-      <w:r>
-        <w:rPr>
-          <w:rFonts w:ascii="Times New Roman" w:hAnsi="Times New Roman" w:cs="Times New Roman"/>
-          <w:b/>
-          <w:bCs/>
-          <w:sz w:val="26"/>
-          <w:szCs w:val="26"/>
-          <w:lang w:val="en-US"/>
-        </w:rPr>
-        <w:t xml:space="preserve">   </w:t>
-      </w:r>
-      <w:r>
-        <w:rPr>
-          <w:rFonts w:ascii="Times New Roman" w:hAnsi="Times New Roman" w:cs="Times New Roman"/>
-          <w:b/>
-          <w:bCs/>
-          <w:sz w:val="26"/>
-          <w:szCs w:val="26"/>
-          <w:lang w:val="en-US"/>
-        </w:rPr>
-        <w:t>while</w:t>
-      </w:r>
-      <w:r>
-        <w:rPr>
-          <w:rFonts w:ascii="Times New Roman" w:hAnsi="Times New Roman" w:cs="Times New Roman"/>
-          <w:sz w:val="26"/>
-          <w:szCs w:val="26"/>
-          <w:lang w:val="en-US"/>
-        </w:rPr>
-        <w:t xml:space="preserve"> </w:t>
-      </w:r>
-      <w:proofErr w:type="spellStart"/>
-      <w:r>
-        <w:rPr>
-          <w:rFonts w:ascii="Times New Roman" w:hAnsi="Times New Roman" w:cs="Times New Roman"/>
-          <w:sz w:val="26"/>
-          <w:szCs w:val="26"/>
-          <w:lang w:val="en-US"/>
-        </w:rPr>
-        <w:t>i</w:t>
-      </w:r>
-      <w:proofErr w:type="spellEnd"/>
-      <w:r>
-        <w:rPr>
-          <w:rFonts w:ascii="Times New Roman" w:hAnsi="Times New Roman" w:cs="Times New Roman"/>
-          <w:sz w:val="26"/>
-          <w:szCs w:val="26"/>
-          <w:lang w:val="en-US"/>
-        </w:rPr>
-        <w:t xml:space="preserve"> &lt;= l</w:t>
-      </w:r>
-      <w:r>
-        <w:rPr>
-          <w:rFonts w:ascii="Times New Roman" w:hAnsi="Times New Roman" w:cs="Times New Roman"/>
-          <w:sz w:val="26"/>
-          <w:szCs w:val="26"/>
-          <w:lang w:val="en-US"/>
-        </w:rPr>
-        <w:t>a</w:t>
-      </w:r>
-      <w:r>
-        <w:rPr>
-          <w:rFonts w:ascii="Times New Roman" w:hAnsi="Times New Roman" w:cs="Times New Roman"/>
-          <w:sz w:val="26"/>
-          <w:szCs w:val="26"/>
-          <w:lang w:val="en-US"/>
-        </w:rPr>
-        <w:t xml:space="preserve"> - </w:t>
-      </w:r>
-      <w:proofErr w:type="spellStart"/>
-      <w:r>
-        <w:rPr>
-          <w:rFonts w:ascii="Times New Roman" w:hAnsi="Times New Roman" w:cs="Times New Roman"/>
-          <w:sz w:val="26"/>
-          <w:szCs w:val="26"/>
-          <w:lang w:val="en-US"/>
-        </w:rPr>
-        <w:t>l</w:t>
-      </w:r>
-      <w:r>
-        <w:rPr>
-          <w:rFonts w:ascii="Times New Roman" w:hAnsi="Times New Roman" w:cs="Times New Roman"/>
-          <w:sz w:val="26"/>
-          <w:szCs w:val="26"/>
-          <w:lang w:val="en-US"/>
-        </w:rPr>
-        <w:t>b</w:t>
-      </w:r>
-      <w:proofErr w:type="spellEnd"/>
-      <w:r>
-        <w:rPr>
-          <w:rFonts w:ascii="Times New Roman" w:hAnsi="Times New Roman" w:cs="Times New Roman"/>
-          <w:sz w:val="26"/>
-          <w:szCs w:val="26"/>
-          <w:lang w:val="en-US"/>
-        </w:rPr>
-        <w:t xml:space="preserve"> + 1 do</w:t>
-      </w:r>
-      <w:r>
-        <w:rPr>
-          <w:rFonts w:ascii="Times New Roman" w:hAnsi="Times New Roman" w:cs="Times New Roman"/>
-          <w:sz w:val="26"/>
-          <w:szCs w:val="26"/>
-          <w:lang w:val="en-US"/>
-        </w:rPr>
-        <w:br/>
-      </w:r>
-      <w:r>
-        <w:rPr>
-          <w:rFonts w:ascii="Times New Roman" w:hAnsi="Times New Roman" w:cs="Times New Roman"/>
-          <w:b/>
-          <w:bCs/>
-          <w:sz w:val="26"/>
-          <w:szCs w:val="26"/>
-          <w:lang w:val="en-US"/>
-        </w:rPr>
-        <w:t xml:space="preserve">   </w:t>
-      </w:r>
-      <w:r>
-        <w:rPr>
-          <w:rFonts w:ascii="Times New Roman" w:hAnsi="Times New Roman" w:cs="Times New Roman"/>
-          <w:b/>
-          <w:bCs/>
-          <w:sz w:val="26"/>
-          <w:szCs w:val="26"/>
-          <w:lang w:val="en-US"/>
-        </w:rPr>
-        <w:t>begin</w:t>
-      </w:r>
-      <w:r>
-        <w:rPr>
-          <w:rFonts w:ascii="Times New Roman" w:hAnsi="Times New Roman" w:cs="Times New Roman"/>
-          <w:sz w:val="26"/>
-          <w:szCs w:val="26"/>
-          <w:lang w:val="en-US"/>
-        </w:rPr>
-        <w:br/>
-      </w:r>
-      <w:r>
-        <w:rPr>
-          <w:rFonts w:ascii="Times New Roman" w:hAnsi="Times New Roman" w:cs="Times New Roman"/>
-          <w:sz w:val="26"/>
-          <w:szCs w:val="26"/>
-          <w:lang w:val="en-US"/>
-        </w:rPr>
-        <w:t xml:space="preserve">    </w:t>
-      </w:r>
-      <w:r>
-        <w:rPr>
-          <w:rFonts w:ascii="Times New Roman" w:hAnsi="Times New Roman" w:cs="Times New Roman"/>
-          <w:sz w:val="26"/>
-          <w:szCs w:val="26"/>
-          <w:lang w:val="en-US"/>
-        </w:rPr>
-        <w:t xml:space="preserve">if </w:t>
-      </w:r>
-      <w:r>
-        <w:rPr>
-          <w:rFonts w:ascii="Times New Roman" w:hAnsi="Times New Roman" w:cs="Times New Roman"/>
-          <w:sz w:val="26"/>
-          <w:szCs w:val="26"/>
-          <w:lang w:val="en-US"/>
-        </w:rPr>
-        <w:t>a</w:t>
-      </w:r>
-      <w:r>
-        <w:rPr>
-          <w:rFonts w:ascii="Times New Roman" w:hAnsi="Times New Roman" w:cs="Times New Roman"/>
-          <w:sz w:val="26"/>
-          <w:szCs w:val="26"/>
-          <w:lang w:val="en-US"/>
-        </w:rPr>
-        <w:t>[</w:t>
-      </w:r>
-      <w:proofErr w:type="spellStart"/>
-      <w:r>
-        <w:rPr>
-          <w:rFonts w:ascii="Times New Roman" w:hAnsi="Times New Roman" w:cs="Times New Roman"/>
-          <w:sz w:val="26"/>
-          <w:szCs w:val="26"/>
-          <w:lang w:val="en-US"/>
-        </w:rPr>
-        <w:t>i</w:t>
-      </w:r>
-      <w:proofErr w:type="spellEnd"/>
-      <w:r>
-        <w:rPr>
-          <w:rFonts w:ascii="Times New Roman" w:hAnsi="Times New Roman" w:cs="Times New Roman"/>
-          <w:sz w:val="26"/>
-          <w:szCs w:val="26"/>
-          <w:lang w:val="en-US"/>
-        </w:rPr>
-        <w:t xml:space="preserve">] = </w:t>
-      </w:r>
-      <w:r>
-        <w:rPr>
-          <w:rFonts w:ascii="Times New Roman" w:hAnsi="Times New Roman" w:cs="Times New Roman"/>
-          <w:sz w:val="26"/>
-          <w:szCs w:val="26"/>
-          <w:lang w:val="en-US"/>
-        </w:rPr>
-        <w:t>b</w:t>
-      </w:r>
-      <w:r>
-        <w:rPr>
-          <w:rFonts w:ascii="Times New Roman" w:hAnsi="Times New Roman" w:cs="Times New Roman"/>
-          <w:sz w:val="26"/>
-          <w:szCs w:val="26"/>
-          <w:lang w:val="en-US"/>
-        </w:rPr>
-        <w:t>[1] then</w:t>
-      </w:r>
-      <w:r>
-        <w:rPr>
-          <w:rFonts w:ascii="Times New Roman" w:hAnsi="Times New Roman" w:cs="Times New Roman"/>
-          <w:sz w:val="26"/>
-          <w:szCs w:val="26"/>
-          <w:lang w:val="en-US"/>
-        </w:rPr>
-        <w:br/>
-      </w:r>
-      <w:r>
-        <w:rPr>
-          <w:rFonts w:ascii="Times New Roman" w:hAnsi="Times New Roman" w:cs="Times New Roman"/>
-          <w:b/>
-          <w:bCs/>
-          <w:sz w:val="26"/>
-          <w:szCs w:val="26"/>
-          <w:lang w:val="en-US"/>
-        </w:rPr>
-        <w:t xml:space="preserve">    </w:t>
-      </w:r>
-      <w:r>
-        <w:rPr>
-          <w:rFonts w:ascii="Times New Roman" w:hAnsi="Times New Roman" w:cs="Times New Roman"/>
-          <w:b/>
-          <w:bCs/>
-          <w:sz w:val="26"/>
-          <w:szCs w:val="26"/>
-          <w:lang w:val="en-US"/>
-        </w:rPr>
-        <w:t>begin</w:t>
-      </w:r>
-      <w:r>
-        <w:rPr>
-          <w:rFonts w:ascii="Times New Roman" w:hAnsi="Times New Roman" w:cs="Times New Roman"/>
-          <w:sz w:val="26"/>
-          <w:szCs w:val="26"/>
-          <w:lang w:val="en-US"/>
-        </w:rPr>
-        <w:br/>
-      </w:r>
-      <w:r>
-        <w:rPr>
-          <w:rFonts w:ascii="Times New Roman" w:hAnsi="Times New Roman" w:cs="Times New Roman"/>
-          <w:sz w:val="26"/>
-          <w:szCs w:val="26"/>
-          <w:lang w:val="en-US"/>
-        </w:rPr>
-        <w:t xml:space="preserve">    </w:t>
-      </w:r>
-      <w:r>
-        <w:rPr>
-          <w:rFonts w:ascii="Times New Roman" w:hAnsi="Times New Roman" w:cs="Times New Roman"/>
-          <w:sz w:val="26"/>
-          <w:szCs w:val="26"/>
-          <w:lang w:val="en-US"/>
-        </w:rPr>
-        <w:t>flag := true;</w:t>
-      </w:r>
-      <w:r>
-        <w:rPr>
-          <w:rFonts w:ascii="Times New Roman" w:hAnsi="Times New Roman" w:cs="Times New Roman"/>
-          <w:sz w:val="26"/>
-          <w:szCs w:val="26"/>
-          <w:lang w:val="en-US"/>
-        </w:rPr>
-        <w:br/>
-      </w:r>
-      <w:r>
-        <w:rPr>
-          <w:rFonts w:ascii="Times New Roman" w:hAnsi="Times New Roman" w:cs="Times New Roman"/>
-          <w:b/>
-          <w:bCs/>
-          <w:sz w:val="26"/>
-          <w:szCs w:val="26"/>
-          <w:lang w:val="en-US"/>
-        </w:rPr>
-        <w:t xml:space="preserve">     </w:t>
-      </w:r>
-      <w:r>
-        <w:rPr>
-          <w:rFonts w:ascii="Times New Roman" w:hAnsi="Times New Roman" w:cs="Times New Roman"/>
-          <w:b/>
-          <w:bCs/>
-          <w:sz w:val="26"/>
-          <w:szCs w:val="26"/>
-          <w:lang w:val="en-US"/>
-        </w:rPr>
-        <w:t>for</w:t>
-      </w:r>
-      <w:r>
-        <w:rPr>
-          <w:rFonts w:ascii="Times New Roman" w:hAnsi="Times New Roman" w:cs="Times New Roman"/>
-          <w:sz w:val="26"/>
-          <w:szCs w:val="26"/>
-          <w:lang w:val="en-US"/>
-        </w:rPr>
-        <w:t xml:space="preserve"> </w:t>
-      </w:r>
-      <w:r>
-        <w:rPr>
-          <w:rFonts w:ascii="Times New Roman" w:hAnsi="Times New Roman" w:cs="Times New Roman"/>
-          <w:b/>
-          <w:bCs/>
-          <w:sz w:val="26"/>
-          <w:szCs w:val="26"/>
-          <w:lang w:val="en-US"/>
-        </w:rPr>
-        <w:t>var</w:t>
-      </w:r>
-      <w:r>
-        <w:rPr>
-          <w:rFonts w:ascii="Times New Roman" w:hAnsi="Times New Roman" w:cs="Times New Roman"/>
-          <w:sz w:val="26"/>
-          <w:szCs w:val="26"/>
-          <w:lang w:val="en-US"/>
-        </w:rPr>
-        <w:t xml:space="preserve"> j := 1 to </w:t>
-      </w:r>
-      <w:proofErr w:type="spellStart"/>
-      <w:r>
-        <w:rPr>
-          <w:rFonts w:ascii="Times New Roman" w:hAnsi="Times New Roman" w:cs="Times New Roman"/>
-          <w:sz w:val="26"/>
-          <w:szCs w:val="26"/>
-          <w:lang w:val="en-US"/>
-        </w:rPr>
-        <w:t>l</w:t>
-      </w:r>
-      <w:r>
-        <w:rPr>
-          <w:rFonts w:ascii="Times New Roman" w:hAnsi="Times New Roman" w:cs="Times New Roman"/>
-          <w:sz w:val="26"/>
-          <w:szCs w:val="26"/>
-          <w:lang w:val="en-US"/>
-        </w:rPr>
-        <w:t>b</w:t>
-      </w:r>
-      <w:proofErr w:type="spellEnd"/>
-      <w:r>
-        <w:rPr>
-          <w:rFonts w:ascii="Times New Roman" w:hAnsi="Times New Roman" w:cs="Times New Roman"/>
-          <w:sz w:val="26"/>
-          <w:szCs w:val="26"/>
-          <w:lang w:val="en-US"/>
-        </w:rPr>
-        <w:t xml:space="preserve"> - 1 do</w:t>
-      </w:r>
-      <w:r>
-        <w:rPr>
-          <w:rFonts w:ascii="Times New Roman" w:hAnsi="Times New Roman" w:cs="Times New Roman"/>
-          <w:sz w:val="26"/>
-          <w:szCs w:val="26"/>
-          <w:lang w:val="en-US"/>
-        </w:rPr>
-        <w:br/>
-      </w:r>
-      <w:r>
-        <w:rPr>
-          <w:rFonts w:ascii="Times New Roman" w:hAnsi="Times New Roman" w:cs="Times New Roman"/>
-          <w:sz w:val="26"/>
-          <w:szCs w:val="26"/>
-          <w:lang w:val="en-US"/>
-        </w:rPr>
-        <w:t xml:space="preserve">      </w:t>
-      </w:r>
-      <w:r>
-        <w:rPr>
-          <w:rFonts w:ascii="Times New Roman" w:hAnsi="Times New Roman" w:cs="Times New Roman"/>
-          <w:sz w:val="26"/>
-          <w:szCs w:val="26"/>
-          <w:lang w:val="en-US"/>
-        </w:rPr>
-        <w:t xml:space="preserve">if </w:t>
-      </w:r>
-      <w:r>
-        <w:rPr>
-          <w:rFonts w:ascii="Times New Roman" w:hAnsi="Times New Roman" w:cs="Times New Roman"/>
-          <w:sz w:val="26"/>
-          <w:szCs w:val="26"/>
-          <w:lang w:val="en-US"/>
-        </w:rPr>
-        <w:t>a[</w:t>
-      </w:r>
-      <w:proofErr w:type="spellStart"/>
-      <w:r>
-        <w:rPr>
-          <w:rFonts w:ascii="Times New Roman" w:hAnsi="Times New Roman" w:cs="Times New Roman"/>
-          <w:sz w:val="26"/>
-          <w:szCs w:val="26"/>
-          <w:lang w:val="en-US"/>
-        </w:rPr>
-        <w:t>i</w:t>
-      </w:r>
-      <w:proofErr w:type="spellEnd"/>
-      <w:r>
-        <w:rPr>
-          <w:rFonts w:ascii="Times New Roman" w:hAnsi="Times New Roman" w:cs="Times New Roman"/>
-          <w:sz w:val="26"/>
-          <w:szCs w:val="26"/>
-          <w:lang w:val="en-US"/>
-        </w:rPr>
-        <w:t xml:space="preserve"> + j] &lt;&gt; </w:t>
-      </w:r>
-      <w:r>
-        <w:rPr>
-          <w:rFonts w:ascii="Times New Roman" w:hAnsi="Times New Roman" w:cs="Times New Roman"/>
-          <w:sz w:val="26"/>
-          <w:szCs w:val="26"/>
-          <w:lang w:val="en-US"/>
-        </w:rPr>
-        <w:t>b</w:t>
-      </w:r>
-      <w:r>
-        <w:rPr>
-          <w:rFonts w:ascii="Times New Roman" w:hAnsi="Times New Roman" w:cs="Times New Roman"/>
-          <w:sz w:val="26"/>
-          <w:szCs w:val="26"/>
-          <w:lang w:val="en-US"/>
-        </w:rPr>
-        <w:t>[j + 1] then</w:t>
-      </w:r>
-      <w:r>
-        <w:rPr>
-          <w:rFonts w:ascii="Times New Roman" w:hAnsi="Times New Roman" w:cs="Times New Roman"/>
-          <w:sz w:val="26"/>
-          <w:szCs w:val="26"/>
-          <w:lang w:val="en-US"/>
-        </w:rPr>
-        <w:br/>
-      </w:r>
-      <w:r>
-        <w:rPr>
-          <w:rFonts w:ascii="Times New Roman" w:hAnsi="Times New Roman" w:cs="Times New Roman"/>
-          <w:b/>
-          <w:bCs/>
-          <w:sz w:val="26"/>
-          <w:szCs w:val="26"/>
-          <w:lang w:val="en-US"/>
-        </w:rPr>
-        <w:t xml:space="preserve">      </w:t>
-      </w:r>
-      <w:r>
-        <w:rPr>
-          <w:rFonts w:ascii="Times New Roman" w:hAnsi="Times New Roman" w:cs="Times New Roman"/>
-          <w:b/>
-          <w:bCs/>
-          <w:sz w:val="26"/>
-          <w:szCs w:val="26"/>
-          <w:lang w:val="en-US"/>
-        </w:rPr>
-        <w:t>begin</w:t>
-      </w:r>
-      <w:r>
-        <w:rPr>
-          <w:rFonts w:ascii="Times New Roman" w:hAnsi="Times New Roman" w:cs="Times New Roman"/>
-          <w:sz w:val="26"/>
-          <w:szCs w:val="26"/>
-          <w:lang w:val="en-US"/>
-        </w:rPr>
-        <w:br/>
-      </w:r>
-      <w:r>
-        <w:rPr>
-          <w:rFonts w:ascii="Times New Roman" w:hAnsi="Times New Roman" w:cs="Times New Roman"/>
-          <w:sz w:val="26"/>
-          <w:szCs w:val="26"/>
-          <w:lang w:val="en-US"/>
-        </w:rPr>
-        <w:t xml:space="preserve">       </w:t>
-      </w:r>
-      <w:proofErr w:type="spellStart"/>
-      <w:r>
-        <w:rPr>
-          <w:rFonts w:ascii="Times New Roman" w:hAnsi="Times New Roman" w:cs="Times New Roman"/>
-          <w:sz w:val="26"/>
-          <w:szCs w:val="26"/>
-          <w:lang w:val="en-US"/>
-        </w:rPr>
-        <w:t>i</w:t>
-      </w:r>
-      <w:proofErr w:type="spellEnd"/>
-      <w:r>
-        <w:rPr>
-          <w:rFonts w:ascii="Times New Roman" w:hAnsi="Times New Roman" w:cs="Times New Roman"/>
-          <w:sz w:val="26"/>
-          <w:szCs w:val="26"/>
-          <w:lang w:val="en-US"/>
-        </w:rPr>
-        <w:t xml:space="preserve"> := </w:t>
-      </w:r>
-      <w:proofErr w:type="spellStart"/>
-      <w:r>
-        <w:rPr>
-          <w:rFonts w:ascii="Times New Roman" w:hAnsi="Times New Roman" w:cs="Times New Roman"/>
-          <w:sz w:val="26"/>
-          <w:szCs w:val="26"/>
-          <w:lang w:val="en-US"/>
-        </w:rPr>
-        <w:t>i</w:t>
-      </w:r>
-      <w:proofErr w:type="spellEnd"/>
-      <w:r>
-        <w:rPr>
-          <w:rFonts w:ascii="Times New Roman" w:hAnsi="Times New Roman" w:cs="Times New Roman"/>
-          <w:sz w:val="26"/>
-          <w:szCs w:val="26"/>
-          <w:lang w:val="en-US"/>
-        </w:rPr>
-        <w:t xml:space="preserve"> + j;</w:t>
-      </w:r>
-      <w:r>
-        <w:rPr>
-          <w:rFonts w:ascii="Times New Roman" w:hAnsi="Times New Roman" w:cs="Times New Roman"/>
-          <w:sz w:val="26"/>
-          <w:szCs w:val="26"/>
-          <w:lang w:val="en-US"/>
-        </w:rPr>
-        <w:br/>
-      </w:r>
-      <w:r>
-        <w:rPr>
-          <w:rFonts w:ascii="Times New Roman" w:hAnsi="Times New Roman" w:cs="Times New Roman"/>
-          <w:sz w:val="26"/>
-          <w:szCs w:val="26"/>
-          <w:lang w:val="en-US"/>
-        </w:rPr>
-        <w:t xml:space="preserve">       </w:t>
-      </w:r>
-      <w:r>
-        <w:rPr>
-          <w:rFonts w:ascii="Times New Roman" w:hAnsi="Times New Roman" w:cs="Times New Roman"/>
-          <w:sz w:val="26"/>
-          <w:szCs w:val="26"/>
-          <w:lang w:val="en-US"/>
-        </w:rPr>
-        <w:t>flag := false;</w:t>
-      </w:r>
-      <w:r>
-        <w:rPr>
-          <w:rFonts w:ascii="Times New Roman" w:hAnsi="Times New Roman" w:cs="Times New Roman"/>
-          <w:sz w:val="26"/>
-          <w:szCs w:val="26"/>
-          <w:lang w:val="en-US"/>
-        </w:rPr>
-        <w:br/>
-      </w:r>
-      <w:r>
-        <w:rPr>
-          <w:rFonts w:ascii="Times New Roman" w:hAnsi="Times New Roman" w:cs="Times New Roman"/>
-          <w:sz w:val="26"/>
-          <w:szCs w:val="26"/>
-          <w:lang w:val="en-US"/>
-        </w:rPr>
-        <w:t xml:space="preserve">       </w:t>
-      </w:r>
-      <w:r>
-        <w:rPr>
-          <w:rFonts w:ascii="Times New Roman" w:hAnsi="Times New Roman" w:cs="Times New Roman"/>
-          <w:sz w:val="26"/>
-          <w:szCs w:val="26"/>
-          <w:lang w:val="en-US"/>
-        </w:rPr>
-        <w:t>break</w:t>
-      </w:r>
-      <w:r>
-        <w:rPr>
-          <w:rFonts w:ascii="Times New Roman" w:hAnsi="Times New Roman" w:cs="Times New Roman"/>
-          <w:sz w:val="26"/>
-          <w:szCs w:val="26"/>
-          <w:lang w:val="en-US"/>
-        </w:rPr>
-        <w:br/>
-      </w:r>
-      <w:r>
-        <w:rPr>
-          <w:rFonts w:ascii="Times New Roman" w:hAnsi="Times New Roman" w:cs="Times New Roman"/>
-          <w:sz w:val="26"/>
-          <w:szCs w:val="26"/>
-          <w:lang w:val="en-US"/>
-        </w:rPr>
-        <w:t xml:space="preserve">      </w:t>
-      </w:r>
-      <w:r>
-        <w:rPr>
-          <w:rFonts w:ascii="Times New Roman" w:hAnsi="Times New Roman" w:cs="Times New Roman"/>
-          <w:sz w:val="26"/>
-          <w:szCs w:val="26"/>
-          <w:lang w:val="en-US"/>
-        </w:rPr>
-        <w:t>end;</w:t>
-      </w:r>
-      <w:r>
-        <w:rPr>
-          <w:rFonts w:ascii="Times New Roman" w:hAnsi="Times New Roman" w:cs="Times New Roman"/>
-          <w:sz w:val="26"/>
-          <w:szCs w:val="26"/>
-          <w:lang w:val="en-US"/>
-        </w:rPr>
-        <w:br/>
-      </w:r>
-      <w:r>
-        <w:rPr>
-          <w:rFonts w:ascii="Times New Roman" w:hAnsi="Times New Roman" w:cs="Times New Roman"/>
-          <w:b/>
-          <w:bCs/>
-          <w:sz w:val="26"/>
-          <w:szCs w:val="26"/>
-          <w:lang w:val="en-US"/>
-        </w:rPr>
-        <w:t>if</w:t>
-      </w:r>
-      <w:r>
-        <w:rPr>
-          <w:rFonts w:ascii="Times New Roman" w:hAnsi="Times New Roman" w:cs="Times New Roman"/>
-          <w:sz w:val="26"/>
-          <w:szCs w:val="26"/>
-          <w:lang w:val="en-US"/>
-        </w:rPr>
-        <w:t xml:space="preserve"> flag </w:t>
-      </w:r>
-      <w:r>
-        <w:rPr>
-          <w:rFonts w:ascii="Times New Roman" w:hAnsi="Times New Roman" w:cs="Times New Roman"/>
-          <w:b/>
-          <w:bCs/>
-          <w:sz w:val="26"/>
-          <w:szCs w:val="26"/>
-          <w:lang w:val="en-US"/>
-        </w:rPr>
-        <w:t>then</w:t>
-      </w:r>
-      <w:r>
-        <w:rPr>
-          <w:rFonts w:ascii="Times New Roman" w:hAnsi="Times New Roman" w:cs="Times New Roman"/>
-          <w:sz w:val="26"/>
-          <w:szCs w:val="26"/>
-          <w:lang w:val="en-US"/>
-        </w:rPr>
-        <w:br/>
-      </w:r>
-      <w:r>
-        <w:rPr>
-          <w:rFonts w:ascii="Times New Roman" w:hAnsi="Times New Roman" w:cs="Times New Roman"/>
-          <w:b/>
-          <w:bCs/>
-          <w:sz w:val="26"/>
-          <w:szCs w:val="26"/>
-          <w:lang w:val="en-US"/>
-        </w:rPr>
-        <w:t>begin</w:t>
-      </w:r>
-      <w:r>
-        <w:rPr>
-          <w:rFonts w:ascii="Times New Roman" w:hAnsi="Times New Roman" w:cs="Times New Roman"/>
-          <w:sz w:val="26"/>
-          <w:szCs w:val="26"/>
-          <w:lang w:val="en-US"/>
-        </w:rPr>
-        <w:br/>
-      </w:r>
-      <w:r>
-        <w:rPr>
-          <w:rFonts w:ascii="Times New Roman" w:hAnsi="Times New Roman" w:cs="Times New Roman"/>
-          <w:sz w:val="26"/>
-          <w:szCs w:val="26"/>
-          <w:lang w:val="en-US"/>
-        </w:rPr>
-        <w:t xml:space="preserve"> </w:t>
-      </w:r>
-      <w:r>
-        <w:rPr>
-          <w:rFonts w:ascii="Times New Roman" w:hAnsi="Times New Roman" w:cs="Times New Roman"/>
-          <w:sz w:val="26"/>
-          <w:szCs w:val="26"/>
-          <w:lang w:val="en-US"/>
-        </w:rPr>
-        <w:t>write('</w:t>
-      </w:r>
-      <w:r>
-        <w:rPr>
-          <w:rFonts w:ascii="Times New Roman" w:hAnsi="Times New Roman" w:cs="Times New Roman"/>
-          <w:sz w:val="26"/>
-          <w:szCs w:val="26"/>
-        </w:rPr>
-        <w:t>является</w:t>
-      </w:r>
-      <w:r>
-        <w:rPr>
-          <w:rFonts w:ascii="Times New Roman" w:hAnsi="Times New Roman" w:cs="Times New Roman"/>
-          <w:sz w:val="26"/>
-          <w:szCs w:val="26"/>
-          <w:lang w:val="en-US"/>
-        </w:rPr>
-        <w:t>');</w:t>
-      </w:r>
-      <w:r>
-        <w:rPr>
-          <w:rFonts w:ascii="Times New Roman" w:hAnsi="Times New Roman" w:cs="Times New Roman"/>
-          <w:sz w:val="26"/>
-          <w:szCs w:val="26"/>
-          <w:lang w:val="en-US"/>
-        </w:rPr>
-        <w:br/>
-      </w:r>
-      <w:r>
-        <w:rPr>
-          <w:rFonts w:ascii="Times New Roman" w:hAnsi="Times New Roman" w:cs="Times New Roman"/>
-          <w:sz w:val="26"/>
-          <w:szCs w:val="26"/>
-          <w:lang w:val="en-US"/>
-        </w:rPr>
-        <w:t xml:space="preserve"> </w:t>
-      </w:r>
-      <w:r>
-        <w:rPr>
-          <w:rFonts w:ascii="Times New Roman" w:hAnsi="Times New Roman" w:cs="Times New Roman"/>
-          <w:sz w:val="26"/>
-          <w:szCs w:val="26"/>
-          <w:lang w:val="en-US"/>
-        </w:rPr>
-        <w:t>exit;</w:t>
-      </w:r>
-      <w:r>
-        <w:rPr>
-          <w:rFonts w:ascii="Times New Roman" w:hAnsi="Times New Roman" w:cs="Times New Roman"/>
-          <w:sz w:val="26"/>
-          <w:szCs w:val="26"/>
-          <w:lang w:val="en-US"/>
-        </w:rPr>
-        <w:br/>
-      </w:r>
-      <w:r>
-        <w:rPr>
-          <w:rFonts w:ascii="Times New Roman" w:hAnsi="Times New Roman" w:cs="Times New Roman"/>
-          <w:b/>
-          <w:bCs/>
-          <w:sz w:val="26"/>
-          <w:szCs w:val="26"/>
-          <w:lang w:val="en-US"/>
-        </w:rPr>
-        <w:t>end</w:t>
-      </w:r>
-      <w:r>
-        <w:rPr>
-          <w:rFonts w:ascii="Times New Roman" w:hAnsi="Times New Roman" w:cs="Times New Roman"/>
-          <w:sz w:val="26"/>
-          <w:szCs w:val="26"/>
-          <w:lang w:val="en-US"/>
-        </w:rPr>
-        <w:t>;</w:t>
-      </w:r>
-      <w:r>
-        <w:rPr>
-          <w:rFonts w:ascii="Times New Roman" w:hAnsi="Times New Roman" w:cs="Times New Roman"/>
-          <w:sz w:val="26"/>
-          <w:szCs w:val="26"/>
-          <w:lang w:val="en-US"/>
-        </w:rPr>
-        <w:br/>
-      </w:r>
-      <w:r>
-        <w:rPr>
-          <w:rFonts w:ascii="Times New Roman" w:hAnsi="Times New Roman" w:cs="Times New Roman"/>
-          <w:b/>
-          <w:bCs/>
-          <w:sz w:val="26"/>
-          <w:szCs w:val="26"/>
-          <w:lang w:val="en-US"/>
-        </w:rPr>
-        <w:t>end</w:t>
-      </w:r>
-      <w:r>
-        <w:rPr>
-          <w:rFonts w:ascii="Times New Roman" w:hAnsi="Times New Roman" w:cs="Times New Roman"/>
-          <w:sz w:val="26"/>
-          <w:szCs w:val="26"/>
-          <w:lang w:val="en-US"/>
-        </w:rPr>
-        <w:t>;</w:t>
-      </w:r>
-      <w:r>
-        <w:rPr>
-          <w:rFonts w:ascii="Times New Roman" w:hAnsi="Times New Roman" w:cs="Times New Roman"/>
-          <w:sz w:val="26"/>
-          <w:szCs w:val="26"/>
-          <w:lang w:val="en-US"/>
-        </w:rPr>
-        <w:br/>
-      </w:r>
-      <w:proofErr w:type="spellStart"/>
-      <w:r>
-        <w:rPr>
-          <w:rFonts w:ascii="Times New Roman" w:hAnsi="Times New Roman" w:cs="Times New Roman"/>
-          <w:sz w:val="26"/>
-          <w:szCs w:val="26"/>
-          <w:lang w:val="en-US"/>
-        </w:rPr>
-        <w:t>i</w:t>
-      </w:r>
-      <w:proofErr w:type="spellEnd"/>
-      <w:r>
-        <w:rPr>
-          <w:rFonts w:ascii="Times New Roman" w:hAnsi="Times New Roman" w:cs="Times New Roman"/>
-          <w:sz w:val="26"/>
-          <w:szCs w:val="26"/>
-          <w:lang w:val="en-US"/>
-        </w:rPr>
-        <w:t xml:space="preserve"> += 1;</w:t>
-      </w:r>
-      <w:r>
-        <w:rPr>
-          <w:rFonts w:ascii="Times New Roman" w:hAnsi="Times New Roman" w:cs="Times New Roman"/>
-          <w:sz w:val="26"/>
-          <w:szCs w:val="26"/>
-          <w:lang w:val="en-US"/>
-        </w:rPr>
-        <w:br/>
-        <w:t>end;</w:t>
-      </w:r>
-      <w:r>
-        <w:rPr>
-          <w:rFonts w:ascii="Times New Roman" w:hAnsi="Times New Roman" w:cs="Times New Roman"/>
-          <w:sz w:val="26"/>
-          <w:szCs w:val="26"/>
-          <w:lang w:val="en-US"/>
-        </w:rPr>
-        <w:br/>
-      </w:r>
-      <w:r>
-        <w:rPr>
-          <w:rFonts w:ascii="Times New Roman" w:hAnsi="Times New Roman" w:cs="Times New Roman"/>
-          <w:b/>
-          <w:bCs/>
-          <w:sz w:val="26"/>
-          <w:szCs w:val="26"/>
-          <w:lang w:val="en-US"/>
-        </w:rPr>
-        <w:t>write</w:t>
-      </w:r>
-      <w:r>
-        <w:rPr>
-          <w:rFonts w:ascii="Times New Roman" w:hAnsi="Times New Roman" w:cs="Times New Roman"/>
-          <w:sz w:val="26"/>
-          <w:szCs w:val="26"/>
-          <w:lang w:val="en-US"/>
-        </w:rPr>
-        <w:t>('</w:t>
-      </w:r>
-      <w:r>
-        <w:rPr>
-          <w:rFonts w:ascii="Times New Roman" w:hAnsi="Times New Roman" w:cs="Times New Roman"/>
-          <w:sz w:val="26"/>
-          <w:szCs w:val="26"/>
-        </w:rPr>
-        <w:t>не</w:t>
-      </w:r>
-      <w:r>
-        <w:rPr>
-          <w:rFonts w:ascii="Times New Roman" w:hAnsi="Times New Roman" w:cs="Times New Roman"/>
-          <w:sz w:val="26"/>
-          <w:szCs w:val="26"/>
-          <w:lang w:val="en-US"/>
-        </w:rPr>
-        <w:t xml:space="preserve"> </w:t>
-      </w:r>
-      <w:r>
-        <w:rPr>
-          <w:rFonts w:ascii="Times New Roman" w:hAnsi="Times New Roman" w:cs="Times New Roman"/>
-          <w:sz w:val="26"/>
-          <w:szCs w:val="26"/>
-        </w:rPr>
-        <w:t>является</w:t>
-      </w:r>
-      <w:r>
-        <w:rPr>
-          <w:rFonts w:ascii="Times New Roman" w:hAnsi="Times New Roman" w:cs="Times New Roman"/>
-          <w:sz w:val="26"/>
-          <w:szCs w:val="26"/>
-          <w:lang w:val="en-US"/>
-        </w:rPr>
-        <w:t>');</w:t>
-      </w:r>
-      <w:r>
-        <w:rPr>
-          <w:rFonts w:ascii="Times New Roman" w:hAnsi="Times New Roman" w:cs="Times New Roman"/>
-          <w:sz w:val="26"/>
-          <w:szCs w:val="26"/>
-          <w:lang w:val="en-US"/>
-        </w:rPr>
-        <w:br/>
-      </w:r>
-      <w:r>
-        <w:rPr>
-          <w:rFonts w:ascii="Times New Roman" w:hAnsi="Times New Roman" w:cs="Times New Roman"/>
-          <w:b/>
-          <w:bCs/>
-          <w:sz w:val="26"/>
-          <w:szCs w:val="26"/>
-          <w:lang w:val="en-US"/>
-        </w:rPr>
-        <w:t>end</w:t>
-      </w:r>
-      <w:r>
-        <w:rPr>
-          <w:rFonts w:ascii="Times New Roman" w:hAnsi="Times New Roman" w:cs="Times New Roman"/>
-          <w:sz w:val="26"/>
-          <w:szCs w:val="26"/>
-          <w:lang w:val="en-US"/>
-        </w:rPr>
-        <w:t>.</w:t>
-      </w:r>
-    </w:p>
-    <w:p>
-      <w:pPr>
-        <w:pStyle w:val="a3"/>
-        <w:spacing w:before="0" w:beforeAutospacing="0" w:after="0" w:afterAutospacing="0" w:line="360" w:lineRule="auto"/>
-        <w:jc w:val="center"/>
-        <w:rPr>
-          <w:b/>
-          <w:bCs/>
-          <w:color w:val="000000" w:themeColor="text1"/>
-          <w:sz w:val="26"/>
-          <w:szCs w:val="26"/>
-          <w:lang w:val="en-US"/>
-        </w:rPr>
-      </w:pPr>
-    </w:p>
-    <w:p>
-      <w:pPr>
-        <w:pStyle w:val="a3"/>
-        <w:spacing w:before="0" w:beforeAutospacing="0" w:after="0" w:afterAutospacing="0" w:line="360" w:lineRule="auto"/>
-        <w:jc w:val="center"/>
-        <w:rPr>
-          <w:b/>
-          <w:bCs/>
-          <w:color w:val="000000" w:themeColor="text1"/>
-          <w:sz w:val="28"/>
-          <w:szCs w:val="28"/>
-          <w:lang w:val="en-US"/>
-        </w:rPr>
-      </w:pPr>
-    </w:p>
-    <w:p>
-      <w:pPr>
-        <w:pStyle w:val="a3"/>
-        <w:spacing w:before="0" w:beforeAutospacing="0" w:after="0" w:afterAutospacing="0" w:line="360" w:lineRule="auto"/>
-        <w:jc w:val="center"/>
-        <w:rPr>
-          <w:b/>
-          <w:bCs/>
-          <w:color w:val="000000" w:themeColor="text1"/>
-          <w:sz w:val="28"/>
-          <w:szCs w:val="28"/>
-          <w:lang w:val="en-US"/>
-        </w:rPr>
-      </w:pPr>
-    </w:p>
-    <w:p>
-      <w:pPr>
-        <w:pStyle w:val="a3"/>
-        <w:spacing w:before="0" w:beforeAutospacing="0" w:after="0" w:afterAutospacing="0" w:line="360" w:lineRule="auto"/>
-        <w:jc w:val="center"/>
-        <w:rPr>
-          <w:b/>
-          <w:bCs/>
-          <w:color w:val="000000" w:themeColor="text1"/>
-          <w:sz w:val="28"/>
-          <w:szCs w:val="28"/>
-          <w:lang w:val="en-US"/>
-        </w:rPr>
-      </w:pPr>
-    </w:p>
-    <w:p>
-      <w:pPr>
-        <w:pStyle w:val="a3"/>
-        <w:spacing w:before="0" w:beforeAutospacing="0" w:after="0" w:afterAutospacing="0" w:line="360" w:lineRule="auto"/>
-        <w:jc w:val="center"/>
-        <w:rPr>
-          <w:b/>
-          <w:bCs/>
-          <w:color w:val="000000" w:themeColor="text1"/>
-          <w:sz w:val="28"/>
-          <w:szCs w:val="28"/>
-          <w:lang w:val="en-US"/>
-        </w:rPr>
-      </w:pPr>
-    </w:p>
-    <w:p>
-      <w:pPr>
-        <w:pStyle w:val="a3"/>
-        <w:spacing w:before="0" w:beforeAutospacing="0" w:after="0" w:afterAutospacing="0" w:line="360" w:lineRule="auto"/>
-        <w:jc w:val="center"/>
-        <w:rPr>
-          <w:b/>
-          <w:bCs/>
-          <w:color w:val="000000" w:themeColor="text1"/>
-          <w:sz w:val="28"/>
-          <w:szCs w:val="28"/>
-          <w:lang w:val="en-US"/>
-        </w:rPr>
-      </w:pPr>
-    </w:p>
-    <w:p>
-      <w:pPr>
-        <w:pStyle w:val="a3"/>
-        <w:spacing w:before="0" w:beforeAutospacing="0" w:after="0" w:afterAutospacing="0" w:line="360" w:lineRule="auto"/>
-        <w:jc w:val="center"/>
-        <w:rPr>
-          <w:b/>
-          <w:bCs/>
-          <w:color w:val="000000" w:themeColor="text1"/>
-          <w:sz w:val="28"/>
-          <w:szCs w:val="28"/>
-          <w:lang w:val="en-US"/>
-        </w:rPr>
-      </w:pPr>
-    </w:p>
-    <w:p>
-      <w:pPr>
-        <w:pStyle w:val="a3"/>
-        <w:spacing w:before="0" w:beforeAutospacing="0" w:after="0" w:afterAutospacing="0" w:line="360" w:lineRule="auto"/>
-        <w:jc w:val="center"/>
-        <w:rPr>
-          <w:b/>
-          <w:bCs/>
-          <w:color w:val="000000" w:themeColor="text1"/>
-          <w:sz w:val="28"/>
-          <w:szCs w:val="28"/>
-        </w:rPr>
-      </w:pPr>
-    </w:p>
-    <w:p>
-      <w:pPr>
-        <w:pStyle w:val="a3"/>
-        <w:spacing w:before="0" w:beforeAutospacing="0" w:after="0" w:afterAutospacing="0" w:line="360" w:lineRule="auto"/>
-        <w:jc w:val="center"/>
-        <w:rPr>
-          <w:b/>
-          <w:bCs/>
-          <w:color w:val="000000" w:themeColor="text1"/>
-          <w:sz w:val="28"/>
-          <w:szCs w:val="28"/>
-        </w:rPr>
-      </w:pPr>
-    </w:p>
-    <w:p>
-      <w:pPr>
-        <w:pStyle w:val="a3"/>
-        <w:spacing w:before="0" w:beforeAutospacing="0" w:after="0" w:afterAutospacing="0" w:line="360" w:lineRule="auto"/>
-        <w:jc w:val="center"/>
-        <w:rPr>
-          <w:b/>
-          <w:bCs/>
-          <w:color w:val="000000" w:themeColor="text1"/>
-          <w:sz w:val="28"/>
-          <w:szCs w:val="28"/>
-        </w:rPr>
-      </w:pPr>
-    </w:p>
-    <w:p>
-      <w:pPr>
-        <w:pStyle w:val="a3"/>
-        <w:spacing w:before="0" w:beforeAutospacing="0" w:after="0" w:afterAutospacing="0" w:line="360" w:lineRule="auto"/>
-        <w:jc w:val="center"/>
-        <w:rPr>
-          <w:b/>
-          <w:bCs/>
-          <w:color w:val="000000" w:themeColor="text1"/>
-          <w:sz w:val="28"/>
-          <w:szCs w:val="28"/>
-        </w:rPr>
-      </w:pPr>
-      <w:r>
-        <w:rPr>
-          <w:b/>
-          <w:bCs/>
-          <w:color w:val="000000" w:themeColor="text1"/>
-          <w:sz w:val="28"/>
-          <w:szCs w:val="28"/>
-        </w:rPr>
-        <w:lastRenderedPageBreak/>
-        <w:t>4.СХЕМА АЛГОРИТМА С КОММЕНТАРИЯМИ</w:t>
-      </w:r>
-    </w:p>
-    <w:p>
-      <w:pPr>
-        <w:pStyle w:val="a3"/>
-        <w:spacing w:before="0" w:beforeAutospacing="0" w:after="0" w:afterAutospacing="0" w:line="360" w:lineRule="auto"/>
-        <w:jc w:val="center"/>
-        <w:rPr>
-          <w:rFonts w:ascii="Courier New" w:hAnsi="Courier New" w:cs="Courier New"/>
-          <w:b/>
-          <w:color w:val="000000"/>
-          <w:sz w:val="20"/>
-          <w:szCs w:val="20"/>
-        </w:rPr>
-      </w:pPr>
-    </w:p>
-    <w:p>
-      <w:pPr>
-        <w:jc w:val="center"/>
-        <w:rPr>
-          <w:rFonts w:ascii="Courier New" w:hAnsi="Courier New" w:cs="Courier New"/>
-          <w:b/>
-          <w:color w:val="000000"/>
-          <w:sz w:val="20"/>
-          <w:szCs w:val="20"/>
-        </w:rPr>
-      </w:pPr>
-      <w:r>
-        <w:rPr>
-          <w:rFonts w:ascii="Courier New" w:hAnsi="Courier New" w:cs="Courier New"/>
-          <w:b/>
-          <w:noProof/>
-          <w:color w:val="000000"/>
-          <w:sz w:val="20"/>
-          <w:szCs w:val="20"/>
-        </w:rPr>
         <w:drawing>
-          <wp:inline distT="0" distB="0" distL="0" distR="0" wp14:anchorId="2774FA87" wp14:editId="3FBF0EDE">
-            <wp:extent cx="3905250" cy="8296275"/>
-            <wp:effectExtent l="0" t="0" r="0" b="9525"/>
-            <wp:docPr id="5" name="Рисунок 5"/>
+          <wp:inline distT="0" distB="0" distL="0" distR="0" wp14:anchorId="5A7902EE" wp14:editId="5A903A7C">
+            <wp:extent cx="3781425" cy="2207414"/>
+            <wp:effectExtent l="0" t="0" r="0" b="2540"/>
+            <wp:docPr id="3" name="Рисунок 3"/>
             <wp:cNvGraphicFramePr>
               <a:graphicFrameLocks xmlns:a="http://schemas.openxmlformats.org/drawingml/2006/main" noChangeAspect="1"/>
             </wp:cNvGraphicFramePr>
@@ -3979,13 +2199,2550 @@
               <a:graphicData uri="http://schemas.openxmlformats.org/drawingml/2006/picture">
                 <pic:pic xmlns:pic="http://schemas.openxmlformats.org/drawingml/2006/picture">
                   <pic:nvPicPr>
-                    <pic:cNvPr id="0" name="Picture 2"/>
+                    <pic:cNvPr id="1" name=""/>
+                    <pic:cNvPicPr/>
+                  </pic:nvPicPr>
+                  <pic:blipFill>
+                    <a:blip r:embed="rId8"/>
+                    <a:stretch>
+                      <a:fillRect/>
+                    </a:stretch>
+                  </pic:blipFill>
+                  <pic:spPr>
+                    <a:xfrm>
+                      <a:off x="0" y="0"/>
+                      <a:ext cx="3809581" cy="2223850"/>
+                    </a:xfrm>
+                    <a:prstGeom prst="rect">
+                      <a:avLst/>
+                    </a:prstGeom>
+                  </pic:spPr>
+                </pic:pic>
+              </a:graphicData>
+            </a:graphic>
+          </wp:inline>
+        </w:drawing>
+      </w:r>
+    </w:p>
+    <w:p>
+      <w:pPr>
+        <w:pStyle w:val="a3"/>
+        <w:spacing w:before="0" w:beforeAutospacing="0" w:after="0" w:afterAutospacing="0" w:line="360" w:lineRule="auto"/>
+        <w:jc w:val="both"/>
+        <w:rPr>
+          <w:color w:val="000000" w:themeColor="text1"/>
+          <w:sz w:val="28"/>
+          <w:szCs w:val="28"/>
+          <w:lang w:val="en-US"/>
+        </w:rPr>
+      </w:pPr>
+      <w:r>
+        <w:rPr>
+          <w:color w:val="000000" w:themeColor="text1"/>
+          <w:sz w:val="28"/>
+          <w:szCs w:val="28"/>
+        </w:rPr>
+        <w:t>Задание</w:t>
+      </w:r>
+      <w:r>
+        <w:rPr>
+          <w:color w:val="000000" w:themeColor="text1"/>
+          <w:sz w:val="28"/>
+          <w:szCs w:val="28"/>
+          <w:lang w:val="en-US"/>
+        </w:rPr>
+        <w:t xml:space="preserve"> 2.</w:t>
+      </w:r>
+    </w:p>
+    <w:p>
+      <w:pPr>
+        <w:rPr>
+          <w:rFonts w:ascii="Times New Roman" w:hAnsi="Times New Roman" w:cs="Times New Roman"/>
+          <w:sz w:val="26"/>
+          <w:szCs w:val="26"/>
+          <w:lang w:val="en-US"/>
+        </w:rPr>
+      </w:pPr>
+      <w:r>
+        <w:rPr>
+          <w:rFonts w:ascii="Times New Roman" w:hAnsi="Times New Roman" w:cs="Times New Roman"/>
+          <w:b/>
+          <w:bCs/>
+          <w:sz w:val="26"/>
+          <w:szCs w:val="26"/>
+          <w:lang w:val="en-US"/>
+        </w:rPr>
+        <w:t>begin</w:t>
+      </w:r>
+      <w:r>
+        <w:rPr>
+          <w:rFonts w:ascii="Times New Roman" w:hAnsi="Times New Roman" w:cs="Times New Roman"/>
+          <w:sz w:val="26"/>
+          <w:szCs w:val="26"/>
+          <w:lang w:val="en-US"/>
+        </w:rPr>
+        <w:br/>
+      </w:r>
+      <w:r>
+        <w:rPr>
+          <w:rFonts w:ascii="Times New Roman" w:hAnsi="Times New Roman" w:cs="Times New Roman"/>
+          <w:b/>
+          <w:bCs/>
+          <w:sz w:val="26"/>
+          <w:szCs w:val="26"/>
+          <w:lang w:val="en-US"/>
+        </w:rPr>
+        <w:t xml:space="preserve"> </w:t>
+      </w:r>
+      <w:r>
+        <w:rPr>
+          <w:rFonts w:ascii="Times New Roman" w:hAnsi="Times New Roman" w:cs="Times New Roman"/>
+          <w:b/>
+          <w:bCs/>
+          <w:sz w:val="26"/>
+          <w:szCs w:val="26"/>
+          <w:lang w:val="en-US"/>
+        </w:rPr>
+        <w:t>var</w:t>
+      </w:r>
+      <w:r>
+        <w:rPr>
+          <w:rFonts w:ascii="Times New Roman" w:hAnsi="Times New Roman" w:cs="Times New Roman"/>
+          <w:sz w:val="26"/>
+          <w:szCs w:val="26"/>
+          <w:lang w:val="en-US"/>
+        </w:rPr>
+        <w:t xml:space="preserve"> </w:t>
+      </w:r>
+      <w:r>
+        <w:rPr>
+          <w:rFonts w:ascii="Times New Roman" w:hAnsi="Times New Roman" w:cs="Times New Roman"/>
+          <w:sz w:val="26"/>
+          <w:szCs w:val="26"/>
+          <w:lang w:val="en-US"/>
+        </w:rPr>
+        <w:t>a</w:t>
+      </w:r>
+      <w:r>
+        <w:rPr>
+          <w:rFonts w:ascii="Times New Roman" w:hAnsi="Times New Roman" w:cs="Times New Roman"/>
+          <w:sz w:val="26"/>
+          <w:szCs w:val="26"/>
+          <w:lang w:val="en-US"/>
+        </w:rPr>
+        <w:t>:=readstring(</w:t>
+      </w:r>
+      <w:r>
+        <w:rPr>
+          <w:rFonts w:ascii="Times New Roman" w:hAnsi="Times New Roman" w:cs="Times New Roman"/>
+          <w:sz w:val="26"/>
+          <w:szCs w:val="26"/>
+          <w:lang w:val="en-US"/>
+        </w:rPr>
+        <w:t>‘</w:t>
+      </w:r>
+      <w:r>
+        <w:rPr>
+          <w:rFonts w:ascii="Times New Roman" w:hAnsi="Times New Roman" w:cs="Times New Roman"/>
+          <w:color w:val="0000FF"/>
+          <w:sz w:val="26"/>
+          <w:szCs w:val="26"/>
+        </w:rPr>
+        <w:t>В</w:t>
+      </w:r>
+      <w:r>
+        <w:rPr>
+          <w:rFonts w:ascii="Times New Roman" w:hAnsi="Times New Roman" w:cs="Times New Roman"/>
+          <w:color w:val="0000FF"/>
+          <w:sz w:val="26"/>
+          <w:szCs w:val="26"/>
+        </w:rPr>
+        <w:t>ведите</w:t>
+      </w:r>
+      <w:r>
+        <w:rPr>
+          <w:rFonts w:ascii="Times New Roman" w:hAnsi="Times New Roman" w:cs="Times New Roman"/>
+          <w:color w:val="0000FF"/>
+          <w:sz w:val="26"/>
+          <w:szCs w:val="26"/>
+          <w:lang w:val="en-US"/>
+        </w:rPr>
+        <w:t xml:space="preserve"> </w:t>
+      </w:r>
+      <w:r>
+        <w:rPr>
+          <w:rFonts w:ascii="Times New Roman" w:hAnsi="Times New Roman" w:cs="Times New Roman"/>
+          <w:color w:val="0000FF"/>
+          <w:sz w:val="26"/>
+          <w:szCs w:val="26"/>
+        </w:rPr>
+        <w:t>последовательность</w:t>
+      </w:r>
+      <w:r>
+        <w:rPr>
+          <w:rFonts w:ascii="Times New Roman" w:hAnsi="Times New Roman" w:cs="Times New Roman"/>
+          <w:color w:val="0000FF"/>
+          <w:sz w:val="26"/>
+          <w:szCs w:val="26"/>
+          <w:lang w:val="en-US"/>
+        </w:rPr>
+        <w:t xml:space="preserve">: </w:t>
+      </w:r>
+      <w:r>
+        <w:rPr>
+          <w:rFonts w:ascii="Times New Roman" w:hAnsi="Times New Roman" w:cs="Times New Roman"/>
+          <w:sz w:val="26"/>
+          <w:szCs w:val="26"/>
+          <w:lang w:val="en-US"/>
+        </w:rPr>
+        <w:t>’</w:t>
+      </w:r>
+      <w:r>
+        <w:rPr>
+          <w:rFonts w:ascii="Times New Roman" w:hAnsi="Times New Roman" w:cs="Times New Roman"/>
+          <w:sz w:val="26"/>
+          <w:szCs w:val="26"/>
+          <w:lang w:val="en-US"/>
+        </w:rPr>
+        <w:t>);</w:t>
+      </w:r>
+      <w:r>
+        <w:rPr>
+          <w:rFonts w:ascii="Times New Roman" w:hAnsi="Times New Roman" w:cs="Times New Roman"/>
+          <w:sz w:val="26"/>
+          <w:szCs w:val="26"/>
+          <w:lang w:val="en-US"/>
+        </w:rPr>
+        <w:br/>
+      </w:r>
+      <w:r>
+        <w:rPr>
+          <w:rFonts w:ascii="Times New Roman" w:hAnsi="Times New Roman" w:cs="Times New Roman"/>
+          <w:b/>
+          <w:bCs/>
+          <w:sz w:val="26"/>
+          <w:szCs w:val="26"/>
+          <w:lang w:val="en-US"/>
+        </w:rPr>
+        <w:t xml:space="preserve"> </w:t>
+      </w:r>
+      <w:r>
+        <w:rPr>
+          <w:rFonts w:ascii="Times New Roman" w:hAnsi="Times New Roman" w:cs="Times New Roman"/>
+          <w:b/>
+          <w:bCs/>
+          <w:sz w:val="26"/>
+          <w:szCs w:val="26"/>
+          <w:lang w:val="en-US"/>
+        </w:rPr>
+        <w:t>var</w:t>
+      </w:r>
+      <w:r>
+        <w:rPr>
+          <w:rFonts w:ascii="Times New Roman" w:hAnsi="Times New Roman" w:cs="Times New Roman"/>
+          <w:sz w:val="26"/>
+          <w:szCs w:val="26"/>
+          <w:lang w:val="en-US"/>
+        </w:rPr>
+        <w:t xml:space="preserve"> </w:t>
+      </w:r>
+      <w:r>
+        <w:rPr>
+          <w:rFonts w:ascii="Times New Roman" w:hAnsi="Times New Roman" w:cs="Times New Roman"/>
+          <w:sz w:val="26"/>
+          <w:szCs w:val="26"/>
+          <w:lang w:val="en-US"/>
+        </w:rPr>
+        <w:t>b</w:t>
+      </w:r>
+      <w:r>
+        <w:rPr>
+          <w:rFonts w:ascii="Times New Roman" w:hAnsi="Times New Roman" w:cs="Times New Roman"/>
+          <w:sz w:val="26"/>
+          <w:szCs w:val="26"/>
+          <w:lang w:val="en-US"/>
+        </w:rPr>
+        <w:t>:=readstring(</w:t>
+      </w:r>
+      <w:r>
+        <w:rPr>
+          <w:rFonts w:ascii="Times New Roman" w:hAnsi="Times New Roman" w:cs="Times New Roman"/>
+          <w:sz w:val="26"/>
+          <w:szCs w:val="26"/>
+          <w:lang w:val="en-US"/>
+        </w:rPr>
+        <w:t>‘</w:t>
+      </w:r>
+      <w:r>
+        <w:rPr>
+          <w:rFonts w:ascii="Times New Roman" w:hAnsi="Times New Roman" w:cs="Times New Roman"/>
+          <w:color w:val="0000FF"/>
+          <w:sz w:val="26"/>
+          <w:szCs w:val="26"/>
+        </w:rPr>
+        <w:t>Введите</w:t>
+      </w:r>
+      <w:r>
+        <w:rPr>
+          <w:rFonts w:ascii="Times New Roman" w:hAnsi="Times New Roman" w:cs="Times New Roman"/>
+          <w:color w:val="0000FF"/>
+          <w:sz w:val="26"/>
+          <w:szCs w:val="26"/>
+          <w:lang w:val="en-US"/>
+        </w:rPr>
+        <w:t xml:space="preserve"> </w:t>
+      </w:r>
+      <w:r>
+        <w:rPr>
+          <w:rFonts w:ascii="Times New Roman" w:hAnsi="Times New Roman" w:cs="Times New Roman"/>
+          <w:color w:val="0000FF"/>
+          <w:sz w:val="26"/>
+          <w:szCs w:val="26"/>
+        </w:rPr>
+        <w:t>подпоследовательность</w:t>
+      </w:r>
+      <w:r>
+        <w:rPr>
+          <w:rFonts w:ascii="Times New Roman" w:hAnsi="Times New Roman" w:cs="Times New Roman"/>
+          <w:color w:val="0000FF"/>
+          <w:sz w:val="26"/>
+          <w:szCs w:val="26"/>
+          <w:lang w:val="en-US"/>
+        </w:rPr>
+        <w:t xml:space="preserve"> </w:t>
+      </w:r>
+      <w:r>
+        <w:rPr>
+          <w:rFonts w:ascii="Times New Roman" w:hAnsi="Times New Roman" w:cs="Times New Roman"/>
+          <w:color w:val="0000FF"/>
+          <w:sz w:val="26"/>
+          <w:szCs w:val="26"/>
+        </w:rPr>
+        <w:t>строки</w:t>
+      </w:r>
+      <w:r>
+        <w:rPr>
+          <w:rFonts w:ascii="Times New Roman" w:hAnsi="Times New Roman" w:cs="Times New Roman"/>
+          <w:color w:val="0000FF"/>
+          <w:sz w:val="26"/>
+          <w:szCs w:val="26"/>
+          <w:lang w:val="en-US"/>
+        </w:rPr>
+        <w:t xml:space="preserve">: </w:t>
+      </w:r>
+      <w:r>
+        <w:rPr>
+          <w:rFonts w:ascii="Times New Roman" w:hAnsi="Times New Roman" w:cs="Times New Roman"/>
+          <w:sz w:val="26"/>
+          <w:szCs w:val="26"/>
+          <w:lang w:val="en-US"/>
+        </w:rPr>
+        <w:t>’</w:t>
+      </w:r>
+      <w:r>
+        <w:rPr>
+          <w:rFonts w:ascii="Times New Roman" w:hAnsi="Times New Roman" w:cs="Times New Roman"/>
+          <w:sz w:val="26"/>
+          <w:szCs w:val="26"/>
+          <w:lang w:val="en-US"/>
+        </w:rPr>
+        <w:t>);</w:t>
+      </w:r>
+      <w:r>
+        <w:rPr>
+          <w:rFonts w:ascii="Times New Roman" w:hAnsi="Times New Roman" w:cs="Times New Roman"/>
+          <w:sz w:val="26"/>
+          <w:szCs w:val="26"/>
+          <w:lang w:val="en-US"/>
+        </w:rPr>
+        <w:br/>
+      </w:r>
+      <w:r>
+        <w:rPr>
+          <w:rFonts w:ascii="Times New Roman" w:hAnsi="Times New Roman" w:cs="Times New Roman"/>
+          <w:b/>
+          <w:bCs/>
+          <w:sz w:val="26"/>
+          <w:szCs w:val="26"/>
+          <w:lang w:val="en-US"/>
+        </w:rPr>
+        <w:t xml:space="preserve"> </w:t>
+      </w:r>
+      <w:r>
+        <w:rPr>
+          <w:rFonts w:ascii="Times New Roman" w:hAnsi="Times New Roman" w:cs="Times New Roman"/>
+          <w:b/>
+          <w:bCs/>
+          <w:sz w:val="26"/>
+          <w:szCs w:val="26"/>
+          <w:lang w:val="en-US"/>
+        </w:rPr>
+        <w:t>var</w:t>
+      </w:r>
+      <w:r>
+        <w:rPr>
+          <w:rFonts w:ascii="Times New Roman" w:hAnsi="Times New Roman" w:cs="Times New Roman"/>
+          <w:sz w:val="26"/>
+          <w:szCs w:val="26"/>
+          <w:lang w:val="en-US"/>
+        </w:rPr>
+        <w:t xml:space="preserve"> l</w:t>
+      </w:r>
+      <w:r>
+        <w:rPr>
+          <w:rFonts w:ascii="Times New Roman" w:hAnsi="Times New Roman" w:cs="Times New Roman"/>
+          <w:sz w:val="26"/>
+          <w:szCs w:val="26"/>
+          <w:lang w:val="en-US"/>
+        </w:rPr>
+        <w:t>a,</w:t>
+      </w:r>
+      <w:r>
+        <w:rPr>
+          <w:rFonts w:ascii="Times New Roman" w:hAnsi="Times New Roman" w:cs="Times New Roman"/>
+          <w:sz w:val="26"/>
+          <w:szCs w:val="26"/>
+          <w:lang w:val="en-US"/>
+        </w:rPr>
+        <w:t xml:space="preserve"> </w:t>
+      </w:r>
+      <w:proofErr w:type="spellStart"/>
+      <w:r>
+        <w:rPr>
+          <w:rFonts w:ascii="Times New Roman" w:hAnsi="Times New Roman" w:cs="Times New Roman"/>
+          <w:sz w:val="26"/>
+          <w:szCs w:val="26"/>
+          <w:lang w:val="en-US"/>
+        </w:rPr>
+        <w:t>l</w:t>
+      </w:r>
+      <w:r>
+        <w:rPr>
+          <w:rFonts w:ascii="Times New Roman" w:hAnsi="Times New Roman" w:cs="Times New Roman"/>
+          <w:sz w:val="26"/>
+          <w:szCs w:val="26"/>
+          <w:lang w:val="en-US"/>
+        </w:rPr>
+        <w:t>b</w:t>
+      </w:r>
+      <w:proofErr w:type="spellEnd"/>
+      <w:r>
+        <w:rPr>
+          <w:rFonts w:ascii="Times New Roman" w:hAnsi="Times New Roman" w:cs="Times New Roman"/>
+          <w:sz w:val="26"/>
+          <w:szCs w:val="26"/>
+          <w:lang w:val="en-US"/>
+        </w:rPr>
+        <w:t>, i: integer;</w:t>
+      </w:r>
+      <w:r>
+        <w:rPr>
+          <w:rFonts w:ascii="Times New Roman" w:hAnsi="Times New Roman" w:cs="Times New Roman"/>
+          <w:sz w:val="26"/>
+          <w:szCs w:val="26"/>
+          <w:lang w:val="en-US"/>
+        </w:rPr>
+        <w:br/>
+      </w:r>
+      <w:r>
+        <w:rPr>
+          <w:rFonts w:ascii="Times New Roman" w:hAnsi="Times New Roman" w:cs="Times New Roman"/>
+          <w:b/>
+          <w:bCs/>
+          <w:sz w:val="26"/>
+          <w:szCs w:val="26"/>
+          <w:lang w:val="en-US"/>
+        </w:rPr>
+        <w:t xml:space="preserve"> </w:t>
+      </w:r>
+      <w:r>
+        <w:rPr>
+          <w:rFonts w:ascii="Times New Roman" w:hAnsi="Times New Roman" w:cs="Times New Roman"/>
+          <w:b/>
+          <w:bCs/>
+          <w:sz w:val="26"/>
+          <w:szCs w:val="26"/>
+          <w:lang w:val="en-US"/>
+        </w:rPr>
+        <w:t>var</w:t>
+      </w:r>
+      <w:r>
+        <w:rPr>
+          <w:rFonts w:ascii="Times New Roman" w:hAnsi="Times New Roman" w:cs="Times New Roman"/>
+          <w:sz w:val="26"/>
+          <w:szCs w:val="26"/>
+          <w:lang w:val="en-US"/>
+        </w:rPr>
+        <w:t xml:space="preserve"> flag: </w:t>
+      </w:r>
+      <w:proofErr w:type="spellStart"/>
+      <w:r>
+        <w:rPr>
+          <w:rFonts w:ascii="Times New Roman" w:hAnsi="Times New Roman" w:cs="Times New Roman"/>
+          <w:sz w:val="26"/>
+          <w:szCs w:val="26"/>
+          <w:lang w:val="en-US"/>
+        </w:rPr>
+        <w:t>boolean</w:t>
+      </w:r>
+      <w:proofErr w:type="spellEnd"/>
+      <w:r>
+        <w:rPr>
+          <w:rFonts w:ascii="Times New Roman" w:hAnsi="Times New Roman" w:cs="Times New Roman"/>
+          <w:sz w:val="26"/>
+          <w:szCs w:val="26"/>
+          <w:lang w:val="en-US"/>
+        </w:rPr>
+        <w:t>;</w:t>
+      </w:r>
+      <w:r>
+        <w:rPr>
+          <w:rFonts w:ascii="Times New Roman" w:hAnsi="Times New Roman" w:cs="Times New Roman"/>
+          <w:sz w:val="26"/>
+          <w:szCs w:val="26"/>
+          <w:lang w:val="en-US"/>
+        </w:rPr>
+        <w:br/>
+      </w:r>
+      <w:r>
+        <w:rPr>
+          <w:rFonts w:ascii="Times New Roman" w:hAnsi="Times New Roman" w:cs="Times New Roman"/>
+          <w:sz w:val="26"/>
+          <w:szCs w:val="26"/>
+          <w:lang w:val="en-US"/>
+        </w:rPr>
+        <w:t xml:space="preserve">  </w:t>
+      </w:r>
+      <w:proofErr w:type="spellStart"/>
+      <w:r>
+        <w:rPr>
+          <w:rFonts w:ascii="Times New Roman" w:hAnsi="Times New Roman" w:cs="Times New Roman"/>
+          <w:sz w:val="26"/>
+          <w:szCs w:val="26"/>
+          <w:lang w:val="en-US"/>
+        </w:rPr>
+        <w:t>i</w:t>
+      </w:r>
+      <w:proofErr w:type="spellEnd"/>
+      <w:r>
+        <w:rPr>
+          <w:rFonts w:ascii="Times New Roman" w:hAnsi="Times New Roman" w:cs="Times New Roman"/>
+          <w:sz w:val="26"/>
+          <w:szCs w:val="26"/>
+          <w:lang w:val="en-US"/>
+        </w:rPr>
+        <w:t xml:space="preserve"> := 1;</w:t>
+      </w:r>
+      <w:r>
+        <w:rPr>
+          <w:rFonts w:ascii="Times New Roman" w:hAnsi="Times New Roman" w:cs="Times New Roman"/>
+          <w:sz w:val="26"/>
+          <w:szCs w:val="26"/>
+          <w:lang w:val="en-US"/>
+        </w:rPr>
+        <w:br/>
+      </w:r>
+      <w:r>
+        <w:rPr>
+          <w:rFonts w:ascii="Times New Roman" w:hAnsi="Times New Roman" w:cs="Times New Roman"/>
+          <w:sz w:val="26"/>
+          <w:szCs w:val="26"/>
+          <w:lang w:val="en-US"/>
+        </w:rPr>
+        <w:t xml:space="preserve">  </w:t>
+      </w:r>
+      <w:r>
+        <w:rPr>
+          <w:rFonts w:ascii="Times New Roman" w:hAnsi="Times New Roman" w:cs="Times New Roman"/>
+          <w:sz w:val="26"/>
+          <w:szCs w:val="26"/>
+          <w:lang w:val="en-US"/>
+        </w:rPr>
+        <w:t>l</w:t>
+      </w:r>
+      <w:r>
+        <w:rPr>
+          <w:rFonts w:ascii="Times New Roman" w:hAnsi="Times New Roman" w:cs="Times New Roman"/>
+          <w:sz w:val="26"/>
+          <w:szCs w:val="26"/>
+          <w:lang w:val="en-US"/>
+        </w:rPr>
+        <w:t>a</w:t>
+      </w:r>
+      <w:r>
+        <w:rPr>
+          <w:rFonts w:ascii="Times New Roman" w:hAnsi="Times New Roman" w:cs="Times New Roman"/>
+          <w:sz w:val="26"/>
+          <w:szCs w:val="26"/>
+          <w:lang w:val="en-US"/>
+        </w:rPr>
+        <w:t xml:space="preserve"> := Length(</w:t>
+      </w:r>
+      <w:r>
+        <w:rPr>
+          <w:rFonts w:ascii="Times New Roman" w:hAnsi="Times New Roman" w:cs="Times New Roman"/>
+          <w:sz w:val="26"/>
+          <w:szCs w:val="26"/>
+          <w:lang w:val="en-US"/>
+        </w:rPr>
+        <w:t>a</w:t>
+      </w:r>
+      <w:r>
+        <w:rPr>
+          <w:rFonts w:ascii="Times New Roman" w:hAnsi="Times New Roman" w:cs="Times New Roman"/>
+          <w:sz w:val="26"/>
+          <w:szCs w:val="26"/>
+          <w:lang w:val="en-US"/>
+        </w:rPr>
+        <w:t>);</w:t>
+      </w:r>
+      <w:r>
+        <w:rPr>
+          <w:rFonts w:ascii="Times New Roman" w:hAnsi="Times New Roman" w:cs="Times New Roman"/>
+          <w:sz w:val="26"/>
+          <w:szCs w:val="26"/>
+          <w:lang w:val="en-US"/>
+        </w:rPr>
+        <w:br/>
+      </w:r>
+      <w:r>
+        <w:rPr>
+          <w:rFonts w:ascii="Times New Roman" w:hAnsi="Times New Roman" w:cs="Times New Roman"/>
+          <w:sz w:val="26"/>
+          <w:szCs w:val="26"/>
+          <w:lang w:val="en-US"/>
+        </w:rPr>
+        <w:t xml:space="preserve">  </w:t>
+      </w:r>
+      <w:proofErr w:type="spellStart"/>
+      <w:r>
+        <w:rPr>
+          <w:rFonts w:ascii="Times New Roman" w:hAnsi="Times New Roman" w:cs="Times New Roman"/>
+          <w:sz w:val="26"/>
+          <w:szCs w:val="26"/>
+          <w:lang w:val="en-US"/>
+        </w:rPr>
+        <w:t>l</w:t>
+      </w:r>
+      <w:r>
+        <w:rPr>
+          <w:rFonts w:ascii="Times New Roman" w:hAnsi="Times New Roman" w:cs="Times New Roman"/>
+          <w:sz w:val="26"/>
+          <w:szCs w:val="26"/>
+          <w:lang w:val="en-US"/>
+        </w:rPr>
+        <w:t>b</w:t>
+      </w:r>
+      <w:proofErr w:type="spellEnd"/>
+      <w:r>
+        <w:rPr>
+          <w:rFonts w:ascii="Times New Roman" w:hAnsi="Times New Roman" w:cs="Times New Roman"/>
+          <w:sz w:val="26"/>
+          <w:szCs w:val="26"/>
+          <w:lang w:val="en-US"/>
+        </w:rPr>
+        <w:t xml:space="preserve"> := Length(</w:t>
+      </w:r>
+      <w:r>
+        <w:rPr>
+          <w:rFonts w:ascii="Times New Roman" w:hAnsi="Times New Roman" w:cs="Times New Roman"/>
+          <w:sz w:val="26"/>
+          <w:szCs w:val="26"/>
+          <w:lang w:val="en-US"/>
+        </w:rPr>
+        <w:t>b</w:t>
+      </w:r>
+      <w:r>
+        <w:rPr>
+          <w:rFonts w:ascii="Times New Roman" w:hAnsi="Times New Roman" w:cs="Times New Roman"/>
+          <w:sz w:val="26"/>
+          <w:szCs w:val="26"/>
+          <w:lang w:val="en-US"/>
+        </w:rPr>
+        <w:t>);</w:t>
+      </w:r>
+      <w:r>
+        <w:rPr>
+          <w:rFonts w:ascii="Times New Roman" w:hAnsi="Times New Roman" w:cs="Times New Roman"/>
+          <w:sz w:val="26"/>
+          <w:szCs w:val="26"/>
+          <w:lang w:val="en-US"/>
+        </w:rPr>
+        <w:br/>
+      </w:r>
+      <w:r>
+        <w:rPr>
+          <w:rFonts w:ascii="Times New Roman" w:hAnsi="Times New Roman" w:cs="Times New Roman"/>
+          <w:sz w:val="26"/>
+          <w:szCs w:val="26"/>
+          <w:lang w:val="en-US"/>
+        </w:rPr>
+        <w:t xml:space="preserve">  </w:t>
+      </w:r>
+      <w:r>
+        <w:rPr>
+          <w:rFonts w:ascii="Times New Roman" w:hAnsi="Times New Roman" w:cs="Times New Roman"/>
+          <w:sz w:val="26"/>
+          <w:szCs w:val="26"/>
+          <w:lang w:val="en-US"/>
+        </w:rPr>
+        <w:t>flag := false;</w:t>
+      </w:r>
+      <w:r>
+        <w:rPr>
+          <w:rFonts w:ascii="Times New Roman" w:hAnsi="Times New Roman" w:cs="Times New Roman"/>
+          <w:sz w:val="26"/>
+          <w:szCs w:val="26"/>
+          <w:lang w:val="en-US"/>
+        </w:rPr>
+        <w:br/>
+      </w:r>
+      <w:r>
+        <w:rPr>
+          <w:rFonts w:ascii="Times New Roman" w:hAnsi="Times New Roman" w:cs="Times New Roman"/>
+          <w:b/>
+          <w:bCs/>
+          <w:sz w:val="26"/>
+          <w:szCs w:val="26"/>
+          <w:lang w:val="en-US"/>
+        </w:rPr>
+        <w:t xml:space="preserve">   </w:t>
+      </w:r>
+      <w:r>
+        <w:rPr>
+          <w:rFonts w:ascii="Times New Roman" w:hAnsi="Times New Roman" w:cs="Times New Roman"/>
+          <w:b/>
+          <w:bCs/>
+          <w:sz w:val="26"/>
+          <w:szCs w:val="26"/>
+          <w:lang w:val="en-US"/>
+        </w:rPr>
+        <w:t>while</w:t>
+      </w:r>
+      <w:r>
+        <w:rPr>
+          <w:rFonts w:ascii="Times New Roman" w:hAnsi="Times New Roman" w:cs="Times New Roman"/>
+          <w:sz w:val="26"/>
+          <w:szCs w:val="26"/>
+          <w:lang w:val="en-US"/>
+        </w:rPr>
+        <w:t xml:space="preserve"> </w:t>
+      </w:r>
+      <w:proofErr w:type="spellStart"/>
+      <w:r>
+        <w:rPr>
+          <w:rFonts w:ascii="Times New Roman" w:hAnsi="Times New Roman" w:cs="Times New Roman"/>
+          <w:sz w:val="26"/>
+          <w:szCs w:val="26"/>
+          <w:lang w:val="en-US"/>
+        </w:rPr>
+        <w:t>i</w:t>
+      </w:r>
+      <w:proofErr w:type="spellEnd"/>
+      <w:r>
+        <w:rPr>
+          <w:rFonts w:ascii="Times New Roman" w:hAnsi="Times New Roman" w:cs="Times New Roman"/>
+          <w:sz w:val="26"/>
+          <w:szCs w:val="26"/>
+          <w:lang w:val="en-US"/>
+        </w:rPr>
+        <w:t xml:space="preserve"> &lt;= l</w:t>
+      </w:r>
+      <w:r>
+        <w:rPr>
+          <w:rFonts w:ascii="Times New Roman" w:hAnsi="Times New Roman" w:cs="Times New Roman"/>
+          <w:sz w:val="26"/>
+          <w:szCs w:val="26"/>
+          <w:lang w:val="en-US"/>
+        </w:rPr>
+        <w:t>a</w:t>
+      </w:r>
+      <w:r>
+        <w:rPr>
+          <w:rFonts w:ascii="Times New Roman" w:hAnsi="Times New Roman" w:cs="Times New Roman"/>
+          <w:sz w:val="26"/>
+          <w:szCs w:val="26"/>
+          <w:lang w:val="en-US"/>
+        </w:rPr>
+        <w:t xml:space="preserve"> - </w:t>
+      </w:r>
+      <w:proofErr w:type="spellStart"/>
+      <w:r>
+        <w:rPr>
+          <w:rFonts w:ascii="Times New Roman" w:hAnsi="Times New Roman" w:cs="Times New Roman"/>
+          <w:sz w:val="26"/>
+          <w:szCs w:val="26"/>
+          <w:lang w:val="en-US"/>
+        </w:rPr>
+        <w:t>l</w:t>
+      </w:r>
+      <w:r>
+        <w:rPr>
+          <w:rFonts w:ascii="Times New Roman" w:hAnsi="Times New Roman" w:cs="Times New Roman"/>
+          <w:sz w:val="26"/>
+          <w:szCs w:val="26"/>
+          <w:lang w:val="en-US"/>
+        </w:rPr>
+        <w:t>b</w:t>
+      </w:r>
+      <w:proofErr w:type="spellEnd"/>
+      <w:r>
+        <w:rPr>
+          <w:rFonts w:ascii="Times New Roman" w:hAnsi="Times New Roman" w:cs="Times New Roman"/>
+          <w:sz w:val="26"/>
+          <w:szCs w:val="26"/>
+          <w:lang w:val="en-US"/>
+        </w:rPr>
+        <w:t xml:space="preserve"> + 1 do</w:t>
+      </w:r>
+      <w:r>
+        <w:rPr>
+          <w:rFonts w:ascii="Times New Roman" w:hAnsi="Times New Roman" w:cs="Times New Roman"/>
+          <w:sz w:val="26"/>
+          <w:szCs w:val="26"/>
+          <w:lang w:val="en-US"/>
+        </w:rPr>
+        <w:br/>
+      </w:r>
+      <w:r>
+        <w:rPr>
+          <w:rFonts w:ascii="Times New Roman" w:hAnsi="Times New Roman" w:cs="Times New Roman"/>
+          <w:b/>
+          <w:bCs/>
+          <w:sz w:val="26"/>
+          <w:szCs w:val="26"/>
+          <w:lang w:val="en-US"/>
+        </w:rPr>
+        <w:t xml:space="preserve">   </w:t>
+      </w:r>
+      <w:r>
+        <w:rPr>
+          <w:rFonts w:ascii="Times New Roman" w:hAnsi="Times New Roman" w:cs="Times New Roman"/>
+          <w:b/>
+          <w:bCs/>
+          <w:sz w:val="26"/>
+          <w:szCs w:val="26"/>
+          <w:lang w:val="en-US"/>
+        </w:rPr>
+        <w:t>begin</w:t>
+      </w:r>
+      <w:r>
+        <w:rPr>
+          <w:rFonts w:ascii="Times New Roman" w:hAnsi="Times New Roman" w:cs="Times New Roman"/>
+          <w:sz w:val="26"/>
+          <w:szCs w:val="26"/>
+          <w:lang w:val="en-US"/>
+        </w:rPr>
+        <w:br/>
+      </w:r>
+      <w:r>
+        <w:rPr>
+          <w:rFonts w:ascii="Times New Roman" w:hAnsi="Times New Roman" w:cs="Times New Roman"/>
+          <w:sz w:val="26"/>
+          <w:szCs w:val="26"/>
+          <w:lang w:val="en-US"/>
+        </w:rPr>
+        <w:t xml:space="preserve">    </w:t>
+      </w:r>
+      <w:r>
+        <w:rPr>
+          <w:rFonts w:ascii="Times New Roman" w:hAnsi="Times New Roman" w:cs="Times New Roman"/>
+          <w:sz w:val="26"/>
+          <w:szCs w:val="26"/>
+          <w:lang w:val="en-US"/>
+        </w:rPr>
+        <w:t xml:space="preserve">if </w:t>
+      </w:r>
+      <w:r>
+        <w:rPr>
+          <w:rFonts w:ascii="Times New Roman" w:hAnsi="Times New Roman" w:cs="Times New Roman"/>
+          <w:sz w:val="26"/>
+          <w:szCs w:val="26"/>
+          <w:lang w:val="en-US"/>
+        </w:rPr>
+        <w:t>a</w:t>
+      </w:r>
+      <w:r>
+        <w:rPr>
+          <w:rFonts w:ascii="Times New Roman" w:hAnsi="Times New Roman" w:cs="Times New Roman"/>
+          <w:sz w:val="26"/>
+          <w:szCs w:val="26"/>
+          <w:lang w:val="en-US"/>
+        </w:rPr>
+        <w:t>[</w:t>
+      </w:r>
+      <w:proofErr w:type="spellStart"/>
+      <w:r>
+        <w:rPr>
+          <w:rFonts w:ascii="Times New Roman" w:hAnsi="Times New Roman" w:cs="Times New Roman"/>
+          <w:sz w:val="26"/>
+          <w:szCs w:val="26"/>
+          <w:lang w:val="en-US"/>
+        </w:rPr>
+        <w:t>i</w:t>
+      </w:r>
+      <w:proofErr w:type="spellEnd"/>
+      <w:r>
+        <w:rPr>
+          <w:rFonts w:ascii="Times New Roman" w:hAnsi="Times New Roman" w:cs="Times New Roman"/>
+          <w:sz w:val="26"/>
+          <w:szCs w:val="26"/>
+          <w:lang w:val="en-US"/>
+        </w:rPr>
+        <w:t xml:space="preserve">] = </w:t>
+      </w:r>
+      <w:r>
+        <w:rPr>
+          <w:rFonts w:ascii="Times New Roman" w:hAnsi="Times New Roman" w:cs="Times New Roman"/>
+          <w:sz w:val="26"/>
+          <w:szCs w:val="26"/>
+          <w:lang w:val="en-US"/>
+        </w:rPr>
+        <w:t>b</w:t>
+      </w:r>
+      <w:r>
+        <w:rPr>
+          <w:rFonts w:ascii="Times New Roman" w:hAnsi="Times New Roman" w:cs="Times New Roman"/>
+          <w:sz w:val="26"/>
+          <w:szCs w:val="26"/>
+          <w:lang w:val="en-US"/>
+        </w:rPr>
+        <w:t>[1] then</w:t>
+      </w:r>
+      <w:r>
+        <w:rPr>
+          <w:rFonts w:ascii="Times New Roman" w:hAnsi="Times New Roman" w:cs="Times New Roman"/>
+          <w:sz w:val="26"/>
+          <w:szCs w:val="26"/>
+          <w:lang w:val="en-US"/>
+        </w:rPr>
+        <w:br/>
+      </w:r>
+      <w:r>
+        <w:rPr>
+          <w:rFonts w:ascii="Times New Roman" w:hAnsi="Times New Roman" w:cs="Times New Roman"/>
+          <w:b/>
+          <w:bCs/>
+          <w:sz w:val="26"/>
+          <w:szCs w:val="26"/>
+          <w:lang w:val="en-US"/>
+        </w:rPr>
+        <w:t xml:space="preserve">    </w:t>
+      </w:r>
+      <w:r>
+        <w:rPr>
+          <w:rFonts w:ascii="Times New Roman" w:hAnsi="Times New Roman" w:cs="Times New Roman"/>
+          <w:b/>
+          <w:bCs/>
+          <w:sz w:val="26"/>
+          <w:szCs w:val="26"/>
+          <w:lang w:val="en-US"/>
+        </w:rPr>
+        <w:t>begin</w:t>
+      </w:r>
+      <w:r>
+        <w:rPr>
+          <w:rFonts w:ascii="Times New Roman" w:hAnsi="Times New Roman" w:cs="Times New Roman"/>
+          <w:sz w:val="26"/>
+          <w:szCs w:val="26"/>
+          <w:lang w:val="en-US"/>
+        </w:rPr>
+        <w:br/>
+      </w:r>
+      <w:r>
+        <w:rPr>
+          <w:rFonts w:ascii="Times New Roman" w:hAnsi="Times New Roman" w:cs="Times New Roman"/>
+          <w:sz w:val="26"/>
+          <w:szCs w:val="26"/>
+          <w:lang w:val="en-US"/>
+        </w:rPr>
+        <w:t xml:space="preserve">    </w:t>
+      </w:r>
+      <w:r>
+        <w:rPr>
+          <w:rFonts w:ascii="Times New Roman" w:hAnsi="Times New Roman" w:cs="Times New Roman"/>
+          <w:sz w:val="26"/>
+          <w:szCs w:val="26"/>
+          <w:lang w:val="en-US"/>
+        </w:rPr>
+        <w:t>flag := true;</w:t>
+      </w:r>
+      <w:r>
+        <w:rPr>
+          <w:rFonts w:ascii="Times New Roman" w:hAnsi="Times New Roman" w:cs="Times New Roman"/>
+          <w:sz w:val="26"/>
+          <w:szCs w:val="26"/>
+          <w:lang w:val="en-US"/>
+        </w:rPr>
+        <w:br/>
+      </w:r>
+      <w:r>
+        <w:rPr>
+          <w:rFonts w:ascii="Times New Roman" w:hAnsi="Times New Roman" w:cs="Times New Roman"/>
+          <w:b/>
+          <w:bCs/>
+          <w:sz w:val="26"/>
+          <w:szCs w:val="26"/>
+          <w:lang w:val="en-US"/>
+        </w:rPr>
+        <w:t xml:space="preserve">     </w:t>
+      </w:r>
+      <w:r>
+        <w:rPr>
+          <w:rFonts w:ascii="Times New Roman" w:hAnsi="Times New Roman" w:cs="Times New Roman"/>
+          <w:b/>
+          <w:bCs/>
+          <w:sz w:val="26"/>
+          <w:szCs w:val="26"/>
+          <w:lang w:val="en-US"/>
+        </w:rPr>
+        <w:t>for</w:t>
+      </w:r>
+      <w:r>
+        <w:rPr>
+          <w:rFonts w:ascii="Times New Roman" w:hAnsi="Times New Roman" w:cs="Times New Roman"/>
+          <w:sz w:val="26"/>
+          <w:szCs w:val="26"/>
+          <w:lang w:val="en-US"/>
+        </w:rPr>
+        <w:t xml:space="preserve"> </w:t>
+      </w:r>
+      <w:r>
+        <w:rPr>
+          <w:rFonts w:ascii="Times New Roman" w:hAnsi="Times New Roman" w:cs="Times New Roman"/>
+          <w:b/>
+          <w:bCs/>
+          <w:sz w:val="26"/>
+          <w:szCs w:val="26"/>
+          <w:lang w:val="en-US"/>
+        </w:rPr>
+        <w:t>var</w:t>
+      </w:r>
+      <w:r>
+        <w:rPr>
+          <w:rFonts w:ascii="Times New Roman" w:hAnsi="Times New Roman" w:cs="Times New Roman"/>
+          <w:sz w:val="26"/>
+          <w:szCs w:val="26"/>
+          <w:lang w:val="en-US"/>
+        </w:rPr>
+        <w:t xml:space="preserve"> j := 1 to </w:t>
+      </w:r>
+      <w:proofErr w:type="spellStart"/>
+      <w:r>
+        <w:rPr>
+          <w:rFonts w:ascii="Times New Roman" w:hAnsi="Times New Roman" w:cs="Times New Roman"/>
+          <w:sz w:val="26"/>
+          <w:szCs w:val="26"/>
+          <w:lang w:val="en-US"/>
+        </w:rPr>
+        <w:t>l</w:t>
+      </w:r>
+      <w:r>
+        <w:rPr>
+          <w:rFonts w:ascii="Times New Roman" w:hAnsi="Times New Roman" w:cs="Times New Roman"/>
+          <w:sz w:val="26"/>
+          <w:szCs w:val="26"/>
+          <w:lang w:val="en-US"/>
+        </w:rPr>
+        <w:t>b</w:t>
+      </w:r>
+      <w:proofErr w:type="spellEnd"/>
+      <w:r>
+        <w:rPr>
+          <w:rFonts w:ascii="Times New Roman" w:hAnsi="Times New Roman" w:cs="Times New Roman"/>
+          <w:sz w:val="26"/>
+          <w:szCs w:val="26"/>
+          <w:lang w:val="en-US"/>
+        </w:rPr>
+        <w:t xml:space="preserve"> - 1 do</w:t>
+      </w:r>
+      <w:r>
+        <w:rPr>
+          <w:rFonts w:ascii="Times New Roman" w:hAnsi="Times New Roman" w:cs="Times New Roman"/>
+          <w:sz w:val="26"/>
+          <w:szCs w:val="26"/>
+          <w:lang w:val="en-US"/>
+        </w:rPr>
+        <w:br/>
+      </w:r>
+      <w:r>
+        <w:rPr>
+          <w:rFonts w:ascii="Times New Roman" w:hAnsi="Times New Roman" w:cs="Times New Roman"/>
+          <w:sz w:val="26"/>
+          <w:szCs w:val="26"/>
+          <w:lang w:val="en-US"/>
+        </w:rPr>
+        <w:t xml:space="preserve">      </w:t>
+      </w:r>
+      <w:r>
+        <w:rPr>
+          <w:rFonts w:ascii="Times New Roman" w:hAnsi="Times New Roman" w:cs="Times New Roman"/>
+          <w:sz w:val="26"/>
+          <w:szCs w:val="26"/>
+          <w:lang w:val="en-US"/>
+        </w:rPr>
+        <w:t xml:space="preserve">if </w:t>
+      </w:r>
+      <w:r>
+        <w:rPr>
+          <w:rFonts w:ascii="Times New Roman" w:hAnsi="Times New Roman" w:cs="Times New Roman"/>
+          <w:sz w:val="26"/>
+          <w:szCs w:val="26"/>
+          <w:lang w:val="en-US"/>
+        </w:rPr>
+        <w:t>a[</w:t>
+      </w:r>
+      <w:proofErr w:type="spellStart"/>
+      <w:r>
+        <w:rPr>
+          <w:rFonts w:ascii="Times New Roman" w:hAnsi="Times New Roman" w:cs="Times New Roman"/>
+          <w:sz w:val="26"/>
+          <w:szCs w:val="26"/>
+          <w:lang w:val="en-US"/>
+        </w:rPr>
+        <w:t>i</w:t>
+      </w:r>
+      <w:proofErr w:type="spellEnd"/>
+      <w:r>
+        <w:rPr>
+          <w:rFonts w:ascii="Times New Roman" w:hAnsi="Times New Roman" w:cs="Times New Roman"/>
+          <w:sz w:val="26"/>
+          <w:szCs w:val="26"/>
+          <w:lang w:val="en-US"/>
+        </w:rPr>
+        <w:t xml:space="preserve"> + j] &lt;&gt; </w:t>
+      </w:r>
+      <w:r>
+        <w:rPr>
+          <w:rFonts w:ascii="Times New Roman" w:hAnsi="Times New Roman" w:cs="Times New Roman"/>
+          <w:sz w:val="26"/>
+          <w:szCs w:val="26"/>
+          <w:lang w:val="en-US"/>
+        </w:rPr>
+        <w:t>b</w:t>
+      </w:r>
+      <w:r>
+        <w:rPr>
+          <w:rFonts w:ascii="Times New Roman" w:hAnsi="Times New Roman" w:cs="Times New Roman"/>
+          <w:sz w:val="26"/>
+          <w:szCs w:val="26"/>
+          <w:lang w:val="en-US"/>
+        </w:rPr>
+        <w:t>[j + 1] then</w:t>
+      </w:r>
+      <w:r>
+        <w:rPr>
+          <w:rFonts w:ascii="Times New Roman" w:hAnsi="Times New Roman" w:cs="Times New Roman"/>
+          <w:sz w:val="26"/>
+          <w:szCs w:val="26"/>
+          <w:lang w:val="en-US"/>
+        </w:rPr>
+        <w:br/>
+      </w:r>
+      <w:r>
+        <w:rPr>
+          <w:rFonts w:ascii="Times New Roman" w:hAnsi="Times New Roman" w:cs="Times New Roman"/>
+          <w:b/>
+          <w:bCs/>
+          <w:sz w:val="26"/>
+          <w:szCs w:val="26"/>
+          <w:lang w:val="en-US"/>
+        </w:rPr>
+        <w:t xml:space="preserve">      </w:t>
+      </w:r>
+      <w:r>
+        <w:rPr>
+          <w:rFonts w:ascii="Times New Roman" w:hAnsi="Times New Roman" w:cs="Times New Roman"/>
+          <w:b/>
+          <w:bCs/>
+          <w:sz w:val="26"/>
+          <w:szCs w:val="26"/>
+          <w:lang w:val="en-US"/>
+        </w:rPr>
+        <w:t>begin</w:t>
+      </w:r>
+      <w:r>
+        <w:rPr>
+          <w:rFonts w:ascii="Times New Roman" w:hAnsi="Times New Roman" w:cs="Times New Roman"/>
+          <w:sz w:val="26"/>
+          <w:szCs w:val="26"/>
+          <w:lang w:val="en-US"/>
+        </w:rPr>
+        <w:br/>
+      </w:r>
+      <w:r>
+        <w:rPr>
+          <w:rFonts w:ascii="Times New Roman" w:hAnsi="Times New Roman" w:cs="Times New Roman"/>
+          <w:sz w:val="26"/>
+          <w:szCs w:val="26"/>
+          <w:lang w:val="en-US"/>
+        </w:rPr>
+        <w:t xml:space="preserve">       </w:t>
+      </w:r>
+      <w:proofErr w:type="spellStart"/>
+      <w:r>
+        <w:rPr>
+          <w:rFonts w:ascii="Times New Roman" w:hAnsi="Times New Roman" w:cs="Times New Roman"/>
+          <w:sz w:val="26"/>
+          <w:szCs w:val="26"/>
+          <w:lang w:val="en-US"/>
+        </w:rPr>
+        <w:t>i</w:t>
+      </w:r>
+      <w:proofErr w:type="spellEnd"/>
+      <w:r>
+        <w:rPr>
+          <w:rFonts w:ascii="Times New Roman" w:hAnsi="Times New Roman" w:cs="Times New Roman"/>
+          <w:sz w:val="26"/>
+          <w:szCs w:val="26"/>
+          <w:lang w:val="en-US"/>
+        </w:rPr>
+        <w:t xml:space="preserve"> := </w:t>
+      </w:r>
+      <w:proofErr w:type="spellStart"/>
+      <w:r>
+        <w:rPr>
+          <w:rFonts w:ascii="Times New Roman" w:hAnsi="Times New Roman" w:cs="Times New Roman"/>
+          <w:sz w:val="26"/>
+          <w:szCs w:val="26"/>
+          <w:lang w:val="en-US"/>
+        </w:rPr>
+        <w:t>i</w:t>
+      </w:r>
+      <w:proofErr w:type="spellEnd"/>
+      <w:r>
+        <w:rPr>
+          <w:rFonts w:ascii="Times New Roman" w:hAnsi="Times New Roman" w:cs="Times New Roman"/>
+          <w:sz w:val="26"/>
+          <w:szCs w:val="26"/>
+          <w:lang w:val="en-US"/>
+        </w:rPr>
+        <w:t xml:space="preserve"> + j;</w:t>
+      </w:r>
+      <w:r>
+        <w:rPr>
+          <w:rFonts w:ascii="Times New Roman" w:hAnsi="Times New Roman" w:cs="Times New Roman"/>
+          <w:sz w:val="26"/>
+          <w:szCs w:val="26"/>
+          <w:lang w:val="en-US"/>
+        </w:rPr>
+        <w:br/>
+      </w:r>
+      <w:r>
+        <w:rPr>
+          <w:rFonts w:ascii="Times New Roman" w:hAnsi="Times New Roman" w:cs="Times New Roman"/>
+          <w:sz w:val="26"/>
+          <w:szCs w:val="26"/>
+          <w:lang w:val="en-US"/>
+        </w:rPr>
+        <w:t xml:space="preserve">       </w:t>
+      </w:r>
+      <w:r>
+        <w:rPr>
+          <w:rFonts w:ascii="Times New Roman" w:hAnsi="Times New Roman" w:cs="Times New Roman"/>
+          <w:sz w:val="26"/>
+          <w:szCs w:val="26"/>
+          <w:lang w:val="en-US"/>
+        </w:rPr>
+        <w:t>flag := false;</w:t>
+      </w:r>
+      <w:r>
+        <w:rPr>
+          <w:rFonts w:ascii="Times New Roman" w:hAnsi="Times New Roman" w:cs="Times New Roman"/>
+          <w:sz w:val="26"/>
+          <w:szCs w:val="26"/>
+          <w:lang w:val="en-US"/>
+        </w:rPr>
+        <w:br/>
+      </w:r>
+      <w:r>
+        <w:rPr>
+          <w:rFonts w:ascii="Times New Roman" w:hAnsi="Times New Roman" w:cs="Times New Roman"/>
+          <w:sz w:val="26"/>
+          <w:szCs w:val="26"/>
+          <w:lang w:val="en-US"/>
+        </w:rPr>
+        <w:t xml:space="preserve">       </w:t>
+      </w:r>
+      <w:r>
+        <w:rPr>
+          <w:rFonts w:ascii="Times New Roman" w:hAnsi="Times New Roman" w:cs="Times New Roman"/>
+          <w:sz w:val="26"/>
+          <w:szCs w:val="26"/>
+          <w:lang w:val="en-US"/>
+        </w:rPr>
+        <w:t>break</w:t>
+      </w:r>
+      <w:r>
+        <w:rPr>
+          <w:rFonts w:ascii="Times New Roman" w:hAnsi="Times New Roman" w:cs="Times New Roman"/>
+          <w:sz w:val="26"/>
+          <w:szCs w:val="26"/>
+          <w:lang w:val="en-US"/>
+        </w:rPr>
+        <w:br/>
+      </w:r>
+      <w:r>
+        <w:rPr>
+          <w:rFonts w:ascii="Times New Roman" w:hAnsi="Times New Roman" w:cs="Times New Roman"/>
+          <w:sz w:val="26"/>
+          <w:szCs w:val="26"/>
+          <w:lang w:val="en-US"/>
+        </w:rPr>
+        <w:t xml:space="preserve">      </w:t>
+      </w:r>
+      <w:r>
+        <w:rPr>
+          <w:rFonts w:ascii="Times New Roman" w:hAnsi="Times New Roman" w:cs="Times New Roman"/>
+          <w:sz w:val="26"/>
+          <w:szCs w:val="26"/>
+          <w:lang w:val="en-US"/>
+        </w:rPr>
+        <w:t>end;</w:t>
+      </w:r>
+      <w:r>
+        <w:rPr>
+          <w:rFonts w:ascii="Times New Roman" w:hAnsi="Times New Roman" w:cs="Times New Roman"/>
+          <w:sz w:val="26"/>
+          <w:szCs w:val="26"/>
+          <w:lang w:val="en-US"/>
+        </w:rPr>
+        <w:br/>
+      </w:r>
+      <w:r>
+        <w:rPr>
+          <w:rFonts w:ascii="Times New Roman" w:hAnsi="Times New Roman" w:cs="Times New Roman"/>
+          <w:b/>
+          <w:bCs/>
+          <w:sz w:val="26"/>
+          <w:szCs w:val="26"/>
+          <w:lang w:val="en-US"/>
+        </w:rPr>
+        <w:t>if</w:t>
+      </w:r>
+      <w:r>
+        <w:rPr>
+          <w:rFonts w:ascii="Times New Roman" w:hAnsi="Times New Roman" w:cs="Times New Roman"/>
+          <w:sz w:val="26"/>
+          <w:szCs w:val="26"/>
+          <w:lang w:val="en-US"/>
+        </w:rPr>
+        <w:t xml:space="preserve"> flag </w:t>
+      </w:r>
+      <w:r>
+        <w:rPr>
+          <w:rFonts w:ascii="Times New Roman" w:hAnsi="Times New Roman" w:cs="Times New Roman"/>
+          <w:b/>
+          <w:bCs/>
+          <w:sz w:val="26"/>
+          <w:szCs w:val="26"/>
+          <w:lang w:val="en-US"/>
+        </w:rPr>
+        <w:t>then</w:t>
+      </w:r>
+      <w:r>
+        <w:rPr>
+          <w:rFonts w:ascii="Times New Roman" w:hAnsi="Times New Roman" w:cs="Times New Roman"/>
+          <w:sz w:val="26"/>
+          <w:szCs w:val="26"/>
+          <w:lang w:val="en-US"/>
+        </w:rPr>
+        <w:br/>
+      </w:r>
+      <w:r>
+        <w:rPr>
+          <w:rFonts w:ascii="Times New Roman" w:hAnsi="Times New Roman" w:cs="Times New Roman"/>
+          <w:b/>
+          <w:bCs/>
+          <w:sz w:val="26"/>
+          <w:szCs w:val="26"/>
+          <w:lang w:val="en-US"/>
+        </w:rPr>
+        <w:t>begin</w:t>
+      </w:r>
+      <w:r>
+        <w:rPr>
+          <w:rFonts w:ascii="Times New Roman" w:hAnsi="Times New Roman" w:cs="Times New Roman"/>
+          <w:sz w:val="26"/>
+          <w:szCs w:val="26"/>
+          <w:lang w:val="en-US"/>
+        </w:rPr>
+        <w:br/>
+      </w:r>
+      <w:r>
+        <w:rPr>
+          <w:rFonts w:ascii="Times New Roman" w:hAnsi="Times New Roman" w:cs="Times New Roman"/>
+          <w:sz w:val="26"/>
+          <w:szCs w:val="26"/>
+          <w:lang w:val="en-US"/>
+        </w:rPr>
+        <w:t xml:space="preserve"> </w:t>
+      </w:r>
+      <w:r>
+        <w:rPr>
+          <w:rFonts w:ascii="Times New Roman" w:hAnsi="Times New Roman" w:cs="Times New Roman"/>
+          <w:sz w:val="26"/>
+          <w:szCs w:val="26"/>
+          <w:lang w:val="en-US"/>
+        </w:rPr>
+        <w:t>write('</w:t>
+      </w:r>
+      <w:r>
+        <w:rPr>
+          <w:rFonts w:ascii="Times New Roman" w:hAnsi="Times New Roman" w:cs="Times New Roman"/>
+          <w:sz w:val="26"/>
+          <w:szCs w:val="26"/>
+        </w:rPr>
+        <w:t>является</w:t>
+      </w:r>
+      <w:r>
+        <w:rPr>
+          <w:rFonts w:ascii="Times New Roman" w:hAnsi="Times New Roman" w:cs="Times New Roman"/>
+          <w:sz w:val="26"/>
+          <w:szCs w:val="26"/>
+          <w:lang w:val="en-US"/>
+        </w:rPr>
+        <w:t>');</w:t>
+      </w:r>
+      <w:r>
+        <w:rPr>
+          <w:rFonts w:ascii="Times New Roman" w:hAnsi="Times New Roman" w:cs="Times New Roman"/>
+          <w:sz w:val="26"/>
+          <w:szCs w:val="26"/>
+          <w:lang w:val="en-US"/>
+        </w:rPr>
+        <w:br/>
+      </w:r>
+      <w:r>
+        <w:rPr>
+          <w:rFonts w:ascii="Times New Roman" w:hAnsi="Times New Roman" w:cs="Times New Roman"/>
+          <w:sz w:val="26"/>
+          <w:szCs w:val="26"/>
+          <w:lang w:val="en-US"/>
+        </w:rPr>
+        <w:t xml:space="preserve"> </w:t>
+      </w:r>
+      <w:r>
+        <w:rPr>
+          <w:rFonts w:ascii="Times New Roman" w:hAnsi="Times New Roman" w:cs="Times New Roman"/>
+          <w:sz w:val="26"/>
+          <w:szCs w:val="26"/>
+          <w:lang w:val="en-US"/>
+        </w:rPr>
+        <w:t>exit;</w:t>
+      </w:r>
+      <w:r>
+        <w:rPr>
+          <w:rFonts w:ascii="Times New Roman" w:hAnsi="Times New Roman" w:cs="Times New Roman"/>
+          <w:sz w:val="26"/>
+          <w:szCs w:val="26"/>
+          <w:lang w:val="en-US"/>
+        </w:rPr>
+        <w:br/>
+      </w:r>
+      <w:r>
+        <w:rPr>
+          <w:rFonts w:ascii="Times New Roman" w:hAnsi="Times New Roman" w:cs="Times New Roman"/>
+          <w:b/>
+          <w:bCs/>
+          <w:sz w:val="26"/>
+          <w:szCs w:val="26"/>
+          <w:lang w:val="en-US"/>
+        </w:rPr>
+        <w:t>end</w:t>
+      </w:r>
+      <w:r>
+        <w:rPr>
+          <w:rFonts w:ascii="Times New Roman" w:hAnsi="Times New Roman" w:cs="Times New Roman"/>
+          <w:sz w:val="26"/>
+          <w:szCs w:val="26"/>
+          <w:lang w:val="en-US"/>
+        </w:rPr>
+        <w:t>;</w:t>
+      </w:r>
+      <w:r>
+        <w:rPr>
+          <w:rFonts w:ascii="Times New Roman" w:hAnsi="Times New Roman" w:cs="Times New Roman"/>
+          <w:sz w:val="26"/>
+          <w:szCs w:val="26"/>
+          <w:lang w:val="en-US"/>
+        </w:rPr>
+        <w:br/>
+      </w:r>
+      <w:r>
+        <w:rPr>
+          <w:rFonts w:ascii="Times New Roman" w:hAnsi="Times New Roman" w:cs="Times New Roman"/>
+          <w:b/>
+          <w:bCs/>
+          <w:sz w:val="26"/>
+          <w:szCs w:val="26"/>
+          <w:lang w:val="en-US"/>
+        </w:rPr>
+        <w:t>end</w:t>
+      </w:r>
+      <w:r>
+        <w:rPr>
+          <w:rFonts w:ascii="Times New Roman" w:hAnsi="Times New Roman" w:cs="Times New Roman"/>
+          <w:sz w:val="26"/>
+          <w:szCs w:val="26"/>
+          <w:lang w:val="en-US"/>
+        </w:rPr>
+        <w:t>;</w:t>
+      </w:r>
+      <w:r>
+        <w:rPr>
+          <w:rFonts w:ascii="Times New Roman" w:hAnsi="Times New Roman" w:cs="Times New Roman"/>
+          <w:sz w:val="26"/>
+          <w:szCs w:val="26"/>
+          <w:lang w:val="en-US"/>
+        </w:rPr>
+        <w:br/>
+      </w:r>
+      <w:proofErr w:type="spellStart"/>
+      <w:r>
+        <w:rPr>
+          <w:rFonts w:ascii="Times New Roman" w:hAnsi="Times New Roman" w:cs="Times New Roman"/>
+          <w:sz w:val="26"/>
+          <w:szCs w:val="26"/>
+          <w:lang w:val="en-US"/>
+        </w:rPr>
+        <w:t>i</w:t>
+      </w:r>
+      <w:proofErr w:type="spellEnd"/>
+      <w:r>
+        <w:rPr>
+          <w:rFonts w:ascii="Times New Roman" w:hAnsi="Times New Roman" w:cs="Times New Roman"/>
+          <w:sz w:val="26"/>
+          <w:szCs w:val="26"/>
+          <w:lang w:val="en-US"/>
+        </w:rPr>
+        <w:t xml:space="preserve"> += 1;</w:t>
+      </w:r>
+      <w:r>
+        <w:rPr>
+          <w:rFonts w:ascii="Times New Roman" w:hAnsi="Times New Roman" w:cs="Times New Roman"/>
+          <w:sz w:val="26"/>
+          <w:szCs w:val="26"/>
+          <w:lang w:val="en-US"/>
+        </w:rPr>
+        <w:br/>
+        <w:t>end;</w:t>
+      </w:r>
+      <w:r>
+        <w:rPr>
+          <w:rFonts w:ascii="Times New Roman" w:hAnsi="Times New Roman" w:cs="Times New Roman"/>
+          <w:sz w:val="26"/>
+          <w:szCs w:val="26"/>
+          <w:lang w:val="en-US"/>
+        </w:rPr>
+        <w:br/>
+      </w:r>
+      <w:r>
+        <w:rPr>
+          <w:rFonts w:ascii="Times New Roman" w:hAnsi="Times New Roman" w:cs="Times New Roman"/>
+          <w:b/>
+          <w:bCs/>
+          <w:sz w:val="26"/>
+          <w:szCs w:val="26"/>
+          <w:lang w:val="en-US"/>
+        </w:rPr>
+        <w:t>write</w:t>
+      </w:r>
+      <w:r>
+        <w:rPr>
+          <w:rFonts w:ascii="Times New Roman" w:hAnsi="Times New Roman" w:cs="Times New Roman"/>
+          <w:sz w:val="26"/>
+          <w:szCs w:val="26"/>
+          <w:lang w:val="en-US"/>
+        </w:rPr>
+        <w:t>('</w:t>
+      </w:r>
+      <w:r>
+        <w:rPr>
+          <w:rFonts w:ascii="Times New Roman" w:hAnsi="Times New Roman" w:cs="Times New Roman"/>
+          <w:sz w:val="26"/>
+          <w:szCs w:val="26"/>
+        </w:rPr>
+        <w:t>не</w:t>
+      </w:r>
+      <w:r>
+        <w:rPr>
+          <w:rFonts w:ascii="Times New Roman" w:hAnsi="Times New Roman" w:cs="Times New Roman"/>
+          <w:sz w:val="26"/>
+          <w:szCs w:val="26"/>
+          <w:lang w:val="en-US"/>
+        </w:rPr>
+        <w:t xml:space="preserve"> </w:t>
+      </w:r>
+      <w:r>
+        <w:rPr>
+          <w:rFonts w:ascii="Times New Roman" w:hAnsi="Times New Roman" w:cs="Times New Roman"/>
+          <w:sz w:val="26"/>
+          <w:szCs w:val="26"/>
+        </w:rPr>
+        <w:t>является</w:t>
+      </w:r>
+      <w:r>
+        <w:rPr>
+          <w:rFonts w:ascii="Times New Roman" w:hAnsi="Times New Roman" w:cs="Times New Roman"/>
+          <w:sz w:val="26"/>
+          <w:szCs w:val="26"/>
+          <w:lang w:val="en-US"/>
+        </w:rPr>
+        <w:t>');</w:t>
+      </w:r>
+      <w:r>
+        <w:rPr>
+          <w:rFonts w:ascii="Times New Roman" w:hAnsi="Times New Roman" w:cs="Times New Roman"/>
+          <w:sz w:val="26"/>
+          <w:szCs w:val="26"/>
+          <w:lang w:val="en-US"/>
+        </w:rPr>
+        <w:br/>
+      </w:r>
+      <w:r>
+        <w:rPr>
+          <w:rFonts w:ascii="Times New Roman" w:hAnsi="Times New Roman" w:cs="Times New Roman"/>
+          <w:b/>
+          <w:bCs/>
+          <w:sz w:val="26"/>
+          <w:szCs w:val="26"/>
+          <w:lang w:val="en-US"/>
+        </w:rPr>
+        <w:t>end</w:t>
+      </w:r>
+      <w:r>
+        <w:rPr>
+          <w:rFonts w:ascii="Times New Roman" w:hAnsi="Times New Roman" w:cs="Times New Roman"/>
+          <w:sz w:val="26"/>
+          <w:szCs w:val="26"/>
+          <w:lang w:val="en-US"/>
+        </w:rPr>
+        <w:t>.</w:t>
+      </w:r>
+    </w:p>
+    <w:p>
+      <w:pPr>
+        <w:pStyle w:val="a3"/>
+        <w:spacing w:before="0" w:beforeAutospacing="0" w:after="0" w:afterAutospacing="0" w:line="360" w:lineRule="auto"/>
+        <w:jc w:val="center"/>
+        <w:rPr>
+          <w:b/>
+          <w:bCs/>
+          <w:color w:val="000000" w:themeColor="text1"/>
+          <w:sz w:val="26"/>
+          <w:szCs w:val="26"/>
+          <w:lang w:val="en-US"/>
+        </w:rPr>
+      </w:pPr>
+    </w:p>
+    <w:p>
+      <w:pPr>
+        <w:pStyle w:val="a3"/>
+        <w:spacing w:before="0" w:beforeAutospacing="0" w:after="0" w:afterAutospacing="0" w:line="360" w:lineRule="auto"/>
+        <w:jc w:val="center"/>
+        <w:rPr>
+          <w:b/>
+          <w:bCs/>
+          <w:color w:val="000000" w:themeColor="text1"/>
+          <w:sz w:val="28"/>
+          <w:szCs w:val="28"/>
+          <w:lang w:val="en-US"/>
+        </w:rPr>
+      </w:pPr>
+    </w:p>
+    <w:p>
+      <w:pPr>
+        <w:pStyle w:val="a3"/>
+        <w:spacing w:before="0" w:beforeAutospacing="0" w:after="0" w:afterAutospacing="0" w:line="360" w:lineRule="auto"/>
+        <w:jc w:val="center"/>
+        <w:rPr>
+          <w:b/>
+          <w:bCs/>
+          <w:color w:val="000000" w:themeColor="text1"/>
+          <w:sz w:val="28"/>
+          <w:szCs w:val="28"/>
+          <w:lang w:val="en-US"/>
+        </w:rPr>
+      </w:pPr>
+    </w:p>
+    <w:p>
+      <w:pPr>
+        <w:pStyle w:val="a3"/>
+        <w:spacing w:before="0" w:beforeAutospacing="0" w:after="0" w:afterAutospacing="0" w:line="360" w:lineRule="auto"/>
+        <w:rPr>
+          <w:b/>
+          <w:bCs/>
+          <w:color w:val="000000" w:themeColor="text1"/>
+          <w:sz w:val="28"/>
+          <w:szCs w:val="28"/>
+          <w:lang w:val="en-US"/>
+        </w:rPr>
+      </w:pPr>
+      <w:r>
+        <w:rPr>
+          <w:b/>
+          <w:bCs/>
+          <w:color w:val="000000" w:themeColor="text1"/>
+          <w:sz w:val="28"/>
+          <w:szCs w:val="28"/>
+          <w:lang w:val="en-US"/>
+        </w:rPr>
+        <w:drawing>
+          <wp:inline distT="0" distB="0" distL="0" distR="0" wp14:anchorId="60627B78" wp14:editId="388E2EBF">
+            <wp:extent cx="4000540" cy="2019300"/>
+            <wp:effectExtent l="0" t="0" r="0" b="0"/>
+            <wp:docPr id="6" name="Рисунок 6"/>
+            <wp:cNvGraphicFramePr>
+              <a:graphicFrameLocks xmlns:a="http://schemas.openxmlformats.org/drawingml/2006/main" noChangeAspect="1"/>
+            </wp:cNvGraphicFramePr>
+            <a:graphic xmlns:a="http://schemas.openxmlformats.org/drawingml/2006/main">
+              <a:graphicData uri="http://schemas.openxmlformats.org/drawingml/2006/picture">
+                <pic:pic xmlns:pic="http://schemas.openxmlformats.org/drawingml/2006/picture">
+                  <pic:nvPicPr>
+                    <pic:cNvPr id="1" name=""/>
+                    <pic:cNvPicPr/>
+                  </pic:nvPicPr>
+                  <pic:blipFill>
+                    <a:blip r:embed="rId9"/>
+                    <a:stretch>
+                      <a:fillRect/>
+                    </a:stretch>
+                  </pic:blipFill>
+                  <pic:spPr>
+                    <a:xfrm>
+                      <a:off x="0" y="0"/>
+                      <a:ext cx="4016133" cy="2027171"/>
+                    </a:xfrm>
+                    <a:prstGeom prst="rect">
+                      <a:avLst/>
+                    </a:prstGeom>
+                  </pic:spPr>
+                </pic:pic>
+              </a:graphicData>
+            </a:graphic>
+          </wp:inline>
+        </w:drawing>
+      </w:r>
+    </w:p>
+    <w:p>
+      <w:pPr>
+        <w:pStyle w:val="a3"/>
+        <w:spacing w:before="0" w:beforeAutospacing="0" w:after="0" w:afterAutospacing="0" w:line="360" w:lineRule="auto"/>
+        <w:jc w:val="center"/>
+        <w:rPr>
+          <w:b/>
+          <w:bCs/>
+          <w:color w:val="000000" w:themeColor="text1"/>
+          <w:sz w:val="28"/>
+          <w:szCs w:val="28"/>
+          <w:lang w:val="en-US"/>
+        </w:rPr>
+      </w:pPr>
+    </w:p>
+    <w:p>
+      <w:pPr>
+        <w:pStyle w:val="a3"/>
+        <w:spacing w:before="0" w:beforeAutospacing="0" w:after="0" w:afterAutospacing="0" w:line="360" w:lineRule="auto"/>
+        <w:jc w:val="center"/>
+        <w:rPr>
+          <w:b/>
+          <w:bCs/>
+          <w:color w:val="000000" w:themeColor="text1"/>
+          <w:sz w:val="28"/>
+          <w:szCs w:val="28"/>
+          <w:lang w:val="en-US"/>
+        </w:rPr>
+      </w:pPr>
+    </w:p>
+    <w:p>
+      <w:pPr>
+        <w:pStyle w:val="a3"/>
+        <w:spacing w:before="0" w:beforeAutospacing="0" w:after="0" w:afterAutospacing="0" w:line="360" w:lineRule="auto"/>
+        <w:jc w:val="center"/>
+        <w:rPr>
+          <w:b/>
+          <w:bCs/>
+          <w:color w:val="000000" w:themeColor="text1"/>
+          <w:sz w:val="28"/>
+          <w:szCs w:val="28"/>
+          <w:lang w:val="en-US"/>
+        </w:rPr>
+      </w:pPr>
+    </w:p>
+    <w:p>
+      <w:pPr>
+        <w:pStyle w:val="a3"/>
+        <w:spacing w:before="0" w:beforeAutospacing="0" w:after="0" w:afterAutospacing="0" w:line="360" w:lineRule="auto"/>
+        <w:jc w:val="center"/>
+        <w:rPr>
+          <w:b/>
+          <w:bCs/>
+          <w:color w:val="000000" w:themeColor="text1"/>
+          <w:sz w:val="28"/>
+          <w:szCs w:val="28"/>
+          <w:lang w:val="en-US"/>
+        </w:rPr>
+      </w:pPr>
+    </w:p>
+    <w:p>
+      <w:pPr>
+        <w:pStyle w:val="a3"/>
+        <w:spacing w:before="0" w:beforeAutospacing="0" w:after="0" w:afterAutospacing="0" w:line="360" w:lineRule="auto"/>
+        <w:jc w:val="center"/>
+        <w:rPr>
+          <w:b/>
+          <w:bCs/>
+          <w:color w:val="000000" w:themeColor="text1"/>
+          <w:sz w:val="28"/>
+          <w:szCs w:val="28"/>
+          <w:lang w:val="en-US"/>
+        </w:rPr>
+      </w:pPr>
+    </w:p>
+    <w:p>
+      <w:pPr>
+        <w:pStyle w:val="a3"/>
+        <w:spacing w:before="0" w:beforeAutospacing="0" w:after="0" w:afterAutospacing="0" w:line="360" w:lineRule="auto"/>
+        <w:jc w:val="center"/>
+        <w:rPr>
+          <w:b/>
+          <w:bCs/>
+          <w:color w:val="000000" w:themeColor="text1"/>
+          <w:sz w:val="28"/>
+          <w:szCs w:val="28"/>
+          <w:lang w:val="en-US"/>
+        </w:rPr>
+      </w:pPr>
+    </w:p>
+    <w:p>
+      <w:pPr>
+        <w:pStyle w:val="a3"/>
+        <w:spacing w:before="0" w:beforeAutospacing="0" w:after="0" w:afterAutospacing="0" w:line="360" w:lineRule="auto"/>
+        <w:jc w:val="center"/>
+        <w:rPr>
+          <w:b/>
+          <w:bCs/>
+          <w:color w:val="000000" w:themeColor="text1"/>
+          <w:sz w:val="28"/>
+          <w:szCs w:val="28"/>
+        </w:rPr>
+      </w:pPr>
+    </w:p>
+    <w:p>
+      <w:pPr>
+        <w:pStyle w:val="a3"/>
+        <w:spacing w:before="0" w:beforeAutospacing="0" w:after="0" w:afterAutospacing="0" w:line="360" w:lineRule="auto"/>
+        <w:jc w:val="center"/>
+        <w:rPr>
+          <w:b/>
+          <w:bCs/>
+          <w:color w:val="000000" w:themeColor="text1"/>
+          <w:sz w:val="28"/>
+          <w:szCs w:val="28"/>
+        </w:rPr>
+      </w:pPr>
+    </w:p>
+    <w:p>
+      <w:pPr>
+        <w:pStyle w:val="a3"/>
+        <w:spacing w:before="0" w:beforeAutospacing="0" w:after="0" w:afterAutospacing="0" w:line="360" w:lineRule="auto"/>
+        <w:jc w:val="center"/>
+        <w:rPr>
+          <w:b/>
+          <w:bCs/>
+          <w:color w:val="000000" w:themeColor="text1"/>
+          <w:sz w:val="28"/>
+          <w:szCs w:val="28"/>
+        </w:rPr>
+      </w:pPr>
+    </w:p>
+    <w:p>
+      <w:pPr>
+        <w:pStyle w:val="a3"/>
+        <w:spacing w:before="0" w:beforeAutospacing="0" w:after="0" w:afterAutospacing="0" w:line="360" w:lineRule="auto"/>
+        <w:jc w:val="center"/>
+        <w:rPr>
+          <w:b/>
+          <w:bCs/>
+          <w:color w:val="000000" w:themeColor="text1"/>
+          <w:sz w:val="28"/>
+          <w:szCs w:val="28"/>
+        </w:rPr>
+      </w:pPr>
+    </w:p>
+    <w:p>
+      <w:pPr>
+        <w:pStyle w:val="a3"/>
+        <w:spacing w:before="0" w:beforeAutospacing="0" w:after="0" w:afterAutospacing="0" w:line="360" w:lineRule="auto"/>
+        <w:jc w:val="center"/>
+        <w:rPr>
+          <w:b/>
+          <w:bCs/>
+          <w:color w:val="000000" w:themeColor="text1"/>
+          <w:sz w:val="28"/>
+          <w:szCs w:val="28"/>
+        </w:rPr>
+      </w:pPr>
+    </w:p>
+    <w:p>
+      <w:pPr>
+        <w:pStyle w:val="a3"/>
+        <w:spacing w:before="0" w:beforeAutospacing="0" w:after="0" w:afterAutospacing="0" w:line="360" w:lineRule="auto"/>
+        <w:jc w:val="center"/>
+        <w:rPr>
+          <w:b/>
+          <w:bCs/>
+          <w:color w:val="000000" w:themeColor="text1"/>
+          <w:sz w:val="28"/>
+          <w:szCs w:val="28"/>
+        </w:rPr>
+      </w:pPr>
+    </w:p>
+    <w:p>
+      <w:pPr>
+        <w:pStyle w:val="a3"/>
+        <w:spacing w:before="0" w:beforeAutospacing="0" w:after="0" w:afterAutospacing="0" w:line="360" w:lineRule="auto"/>
+        <w:jc w:val="center"/>
+        <w:rPr>
+          <w:b/>
+          <w:bCs/>
+          <w:color w:val="000000" w:themeColor="text1"/>
+          <w:sz w:val="28"/>
+          <w:szCs w:val="28"/>
+        </w:rPr>
+      </w:pPr>
+    </w:p>
+    <w:p>
+      <w:pPr>
+        <w:pStyle w:val="a3"/>
+        <w:spacing w:before="0" w:beforeAutospacing="0" w:after="0" w:afterAutospacing="0" w:line="360" w:lineRule="auto"/>
+        <w:jc w:val="center"/>
+        <w:rPr>
+          <w:b/>
+          <w:bCs/>
+          <w:color w:val="000000" w:themeColor="text1"/>
+          <w:sz w:val="28"/>
+          <w:szCs w:val="28"/>
+        </w:rPr>
+      </w:pPr>
+    </w:p>
+    <w:p>
+      <w:pPr>
+        <w:pStyle w:val="a3"/>
+        <w:spacing w:before="0" w:beforeAutospacing="0" w:after="0" w:afterAutospacing="0" w:line="360" w:lineRule="auto"/>
+        <w:jc w:val="center"/>
+        <w:rPr>
+          <w:b/>
+          <w:bCs/>
+          <w:color w:val="000000" w:themeColor="text1"/>
+          <w:sz w:val="28"/>
+          <w:szCs w:val="28"/>
+        </w:rPr>
+      </w:pPr>
+    </w:p>
+    <w:p>
+      <w:pPr>
+        <w:pStyle w:val="a3"/>
+        <w:spacing w:before="0" w:beforeAutospacing="0" w:after="0" w:afterAutospacing="0" w:line="360" w:lineRule="auto"/>
+        <w:jc w:val="center"/>
+        <w:rPr>
+          <w:b/>
+          <w:bCs/>
+          <w:color w:val="000000" w:themeColor="text1"/>
+          <w:sz w:val="28"/>
+          <w:szCs w:val="28"/>
+        </w:rPr>
+      </w:pPr>
+    </w:p>
+    <w:p>
+      <w:pPr>
+        <w:pStyle w:val="a3"/>
+        <w:spacing w:before="0" w:beforeAutospacing="0" w:after="0" w:afterAutospacing="0" w:line="360" w:lineRule="auto"/>
+        <w:jc w:val="center"/>
+        <w:rPr>
+          <w:b/>
+          <w:bCs/>
+          <w:color w:val="000000" w:themeColor="text1"/>
+          <w:sz w:val="28"/>
+          <w:szCs w:val="28"/>
+        </w:rPr>
+      </w:pPr>
+    </w:p>
+    <w:p>
+      <w:pPr>
+        <w:pStyle w:val="a3"/>
+        <w:spacing w:before="0" w:beforeAutospacing="0" w:after="0" w:afterAutospacing="0" w:line="360" w:lineRule="auto"/>
+        <w:jc w:val="center"/>
+        <w:rPr>
+          <w:b/>
+          <w:bCs/>
+          <w:color w:val="000000" w:themeColor="text1"/>
+          <w:sz w:val="28"/>
+          <w:szCs w:val="28"/>
+        </w:rPr>
+      </w:pPr>
+    </w:p>
+    <w:p>
+      <w:pPr>
+        <w:pStyle w:val="a3"/>
+        <w:spacing w:before="0" w:beforeAutospacing="0" w:after="0" w:afterAutospacing="0" w:line="360" w:lineRule="auto"/>
+        <w:jc w:val="center"/>
+        <w:rPr>
+          <w:b/>
+          <w:bCs/>
+          <w:color w:val="000000" w:themeColor="text1"/>
+          <w:sz w:val="28"/>
+          <w:szCs w:val="28"/>
+        </w:rPr>
+      </w:pPr>
+    </w:p>
+    <w:p>
+      <w:pPr>
+        <w:pStyle w:val="a3"/>
+        <w:spacing w:before="0" w:beforeAutospacing="0" w:after="0" w:afterAutospacing="0" w:line="360" w:lineRule="auto"/>
+        <w:jc w:val="center"/>
+        <w:rPr>
+          <w:b/>
+          <w:bCs/>
+          <w:color w:val="000000" w:themeColor="text1"/>
+          <w:sz w:val="28"/>
+          <w:szCs w:val="28"/>
+        </w:rPr>
+      </w:pPr>
+    </w:p>
+    <w:p>
+      <w:pPr>
+        <w:pStyle w:val="a3"/>
+        <w:spacing w:before="0" w:beforeAutospacing="0" w:after="0" w:afterAutospacing="0" w:line="360" w:lineRule="auto"/>
+        <w:jc w:val="center"/>
+        <w:rPr>
+          <w:b/>
+          <w:bCs/>
+          <w:color w:val="000000" w:themeColor="text1"/>
+          <w:sz w:val="28"/>
+          <w:szCs w:val="28"/>
+        </w:rPr>
+      </w:pPr>
+    </w:p>
+    <w:p>
+      <w:pPr>
+        <w:pStyle w:val="a3"/>
+        <w:spacing w:before="0" w:beforeAutospacing="0" w:after="0" w:afterAutospacing="0" w:line="360" w:lineRule="auto"/>
+        <w:jc w:val="center"/>
+        <w:rPr>
+          <w:b/>
+          <w:bCs/>
+          <w:color w:val="000000" w:themeColor="text1"/>
+          <w:sz w:val="28"/>
+          <w:szCs w:val="28"/>
+        </w:rPr>
+      </w:pPr>
+    </w:p>
+    <w:p>
+      <w:pPr>
+        <w:pStyle w:val="a3"/>
+        <w:spacing w:before="0" w:beforeAutospacing="0" w:after="0" w:afterAutospacing="0" w:line="360" w:lineRule="auto"/>
+        <w:jc w:val="center"/>
+        <w:rPr>
+          <w:b/>
+          <w:bCs/>
+          <w:color w:val="000000" w:themeColor="text1"/>
+          <w:sz w:val="28"/>
+          <w:szCs w:val="28"/>
+        </w:rPr>
+      </w:pPr>
+      <w:r>
+        <w:rPr>
+          <w:b/>
+          <w:bCs/>
+          <w:color w:val="000000" w:themeColor="text1"/>
+          <w:sz w:val="28"/>
+          <w:szCs w:val="28"/>
+        </w:rPr>
+        <w:lastRenderedPageBreak/>
+        <w:t>4.СХЕМА АЛГОРИТМА С КОММЕНТАРИЯМИ</w:t>
+      </w:r>
+    </w:p>
+    <w:p>
+      <w:pPr>
+        <w:pStyle w:val="a3"/>
+        <w:spacing w:before="0" w:beforeAutospacing="0" w:after="0" w:afterAutospacing="0" w:line="360" w:lineRule="auto"/>
+        <w:jc w:val="center"/>
+        <w:rPr>
+          <w:rFonts w:ascii="Courier New" w:hAnsi="Courier New" w:cs="Courier New"/>
+          <w:b/>
+          <w:color w:val="000000"/>
+          <w:sz w:val="20"/>
+          <w:szCs w:val="20"/>
+        </w:rPr>
+      </w:pPr>
+    </w:p>
+    <w:p>
+      <w:pPr>
+        <w:jc w:val="center"/>
+        <w:rPr>
+          <w:rFonts w:ascii="Courier New" w:hAnsi="Courier New" w:cs="Courier New"/>
+          <w:b/>
+          <w:color w:val="000000"/>
+          <w:sz w:val="20"/>
+          <w:szCs w:val="20"/>
+        </w:rPr>
+      </w:pPr>
+      <w:r>
+        <w:rPr>
+          <w:rFonts w:ascii="Courier New" w:hAnsi="Courier New" w:cs="Courier New"/>
+          <w:b/>
+          <w:noProof/>
+          <w:color w:val="000000" w:themeColor="text1"/>
+          <w:sz w:val="20"/>
+          <w:szCs w:val="20"/>
+        </w:rPr>
+        <mc:AlternateContent>
+          <mc:Choice Requires="wps">
+            <w:drawing>
+              <wp:anchor distT="0" distB="0" distL="114300" distR="114300" simplePos="0" relativeHeight="251666432" behindDoc="0" locked="0" layoutInCell="1" allowOverlap="1" wp14:anchorId="21418842" wp14:editId="3414BFB5">
+                <wp:simplePos x="0" y="0"/>
+                <wp:positionH relativeFrom="column">
+                  <wp:posOffset>-145746</wp:posOffset>
+                </wp:positionH>
+                <wp:positionV relativeFrom="paragraph">
+                  <wp:posOffset>4668520</wp:posOffset>
+                </wp:positionV>
+                <wp:extent cx="1773140" cy="309632"/>
+                <wp:effectExtent l="0" t="0" r="0" b="0"/>
+                <wp:wrapNone/>
+                <wp:docPr id="16" name="Надпись 16"/>
+                <wp:cNvGraphicFramePr/>
+                <a:graphic xmlns:a="http://schemas.openxmlformats.org/drawingml/2006/main">
+                  <a:graphicData uri="http://schemas.microsoft.com/office/word/2010/wordprocessingShape">
+                    <wps:wsp>
+                      <wps:cNvSpPr txBox="1"/>
+                      <wps:spPr>
+                        <a:xfrm>
+                          <a:off x="0" y="0"/>
+                          <a:ext cx="1773140" cy="309632"/>
+                        </a:xfrm>
+                        <a:prstGeom prst="rect">
+                          <a:avLst/>
+                        </a:prstGeom>
+                        <a:solidFill>
+                          <a:schemeClr val="lt1">
+                            <a:alpha val="0"/>
+                          </a:schemeClr>
+                        </a:solidFill>
+                        <a:ln w="0">
+                          <a:solidFill>
+                            <a:prstClr val="black">
+                              <a:alpha val="0"/>
+                            </a:prstClr>
+                          </a:solidFill>
+                        </a:ln>
+                      </wps:spPr>
+                      <wps:txbx>
+                        <w:txbxContent>
+                          <w:p>
+                            <w:r>
+                              <w:rPr>
+                                <w:lang w:val="en-US"/>
+                              </w:rPr>
+                              <w:t xml:space="preserve">Abs – </w:t>
+                            </w:r>
+                            <w:r>
+                              <w:t>это модуль числа</w:t>
+                            </w:r>
+                          </w:p>
+                        </w:txbxContent>
+                      </wps:txbx>
+                      <wps:bodyPr rot="0" spcFirstLastPara="0" vertOverflow="overflow" horzOverflow="overflow" vert="horz" wrap="square" lIns="91440" tIns="45720" rIns="91440" bIns="45720" numCol="1" spcCol="0" rtlCol="0" fromWordArt="0" anchor="t" anchorCtr="0" forceAA="0" compatLnSpc="1">
+                        <a:prstTxWarp prst="textNoShape">
+                          <a:avLst/>
+                        </a:prstTxWarp>
+                        <a:noAutofit/>
+                      </wps:bodyPr>
+                    </wps:wsp>
+                  </a:graphicData>
+                </a:graphic>
+                <wp14:sizeRelH relativeFrom="margin">
+                  <wp14:pctWidth>0</wp14:pctWidth>
+                </wp14:sizeRelH>
+                <wp14:sizeRelV relativeFrom="margin">
+                  <wp14:pctHeight>0</wp14:pctHeight>
+                </wp14:sizeRelV>
+              </wp:anchor>
+            </w:drawing>
+          </mc:Choice>
+          <mc:Fallback>
+            <w:pict>
+              <v:shapetype w14:anchorId="21418842" id="_x0000_t202" coordsize="21600,21600" o:spt="202" path="m,l,21600r21600,l21600,xe">
+                <v:stroke joinstyle="miter"/>
+                <v:path gradientshapeok="t" o:connecttype="rect"/>
+              </v:shapetype>
+              <v:shape id="Надпись 16" o:spid="_x0000_s1026" type="#_x0000_t202" style="position:absolute;left:0;text-align:left;margin-left:-11.5pt;margin-top:367.6pt;width:139.6pt;height:24.4pt;z-index:251666432;visibility:visible;mso-wrap-style:square;mso-width-percent:0;mso-height-percent:0;mso-wrap-distance-left:9pt;mso-wrap-distance-top:0;mso-wrap-distance-right:9pt;mso-wrap-distance-bottom:0;mso-position-horizontal:absolute;mso-position-horizontal-relative:text;mso-position-vertical:absolute;mso-position-vertical-relative:text;mso-width-percent:0;mso-height-percent:0;mso-width-relative:margin;mso-height-relative:margin;v-text-anchor:top" o:gfxdata="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" fillcolor="white [3201]" strokeweight="0">
+                <v:fill opacity="0"/>
+                <v:stroke opacity="0"/>
+                <v:textbox>
+                  <w:txbxContent>
+                    <w:p>
+                      <w:r>
+                        <w:rPr>
+                          <w:lang w:val="en-US"/>
+                        </w:rPr>
+                        <w:t xml:space="preserve">Abs – </w:t>
+                      </w:r>
+                      <w:r>
+                        <w:t>это модуль числа</w:t>
+                      </w:r>
+                    </w:p>
+                  </w:txbxContent>
+                </v:textbox>
+              </v:shape>
+            </w:pict>
+          </mc:Fallback>
+        </mc:AlternateContent>
+      </w:r>
+      <w:r>
+        <w:rPr>
+          <w:rFonts w:ascii="Courier New" w:hAnsi="Courier New" w:cs="Courier New"/>
+          <w:b/>
+          <w:noProof/>
+          <w:color w:val="000000" w:themeColor="text1"/>
+          <w:sz w:val="20"/>
+          <w:szCs w:val="20"/>
+        </w:rPr>
+        <mc:AlternateContent>
+          <mc:Choice Requires="wps">
+            <w:drawing>
+              <wp:anchor distT="0" distB="0" distL="114300" distR="114300" simplePos="0" relativeHeight="251665408" behindDoc="0" locked="0" layoutInCell="1" allowOverlap="1" wp14:anchorId="7FCE01CB" wp14:editId="580E9170">
+                <wp:simplePos x="0" y="0"/>
+                <wp:positionH relativeFrom="column">
+                  <wp:posOffset>1628775</wp:posOffset>
+                </wp:positionH>
+                <wp:positionV relativeFrom="paragraph">
+                  <wp:posOffset>4832019</wp:posOffset>
+                </wp:positionV>
+                <wp:extent cx="725473" cy="0"/>
+                <wp:effectExtent l="0" t="0" r="0" b="0"/>
+                <wp:wrapNone/>
+                <wp:docPr id="15" name="Прямая соединительная линия 15"/>
+                <wp:cNvGraphicFramePr/>
+                <a:graphic xmlns:a="http://schemas.openxmlformats.org/drawingml/2006/main">
+                  <a:graphicData uri="http://schemas.microsoft.com/office/word/2010/wordprocessingShape">
+                    <wps:wsp>
+                      <wps:cNvCnPr/>
+                      <wps:spPr>
+                        <a:xfrm flipH="1">
+                          <a:off x="0" y="0"/>
+                          <a:ext cx="725473" cy="0"/>
+                        </a:xfrm>
+                        <a:prstGeom prst="line">
+                          <a:avLst/>
+                        </a:prstGeom>
+                        <a:ln>
+                          <a:solidFill>
+                            <a:schemeClr val="tx1"/>
+                          </a:solidFill>
+                          <a:prstDash val="lgDash"/>
+                        </a:ln>
+                      </wps:spPr>
+                      <wps:style>
+                        <a:lnRef idx="1">
+                          <a:schemeClr val="accent1"/>
+                        </a:lnRef>
+                        <a:fillRef idx="0">
+                          <a:schemeClr val="accent1"/>
+                        </a:fillRef>
+                        <a:effectRef idx="0">
+                          <a:schemeClr val="accent1"/>
+                        </a:effectRef>
+                        <a:fontRef idx="minor">
+                          <a:schemeClr val="tx1"/>
+                        </a:fontRef>
+                      </wps:style>
+                      <wps:bodyPr/>
+                    </wps:wsp>
+                  </a:graphicData>
+                </a:graphic>
+                <wp14:sizeRelH relativeFrom="margin">
+                  <wp14:pctWidth>0</wp14:pctWidth>
+                </wp14:sizeRelH>
+                <wp14:sizeRelV relativeFrom="margin">
+                  <wp14:pctHeight>0</wp14:pctHeight>
+                </wp14:sizeRelV>
+              </wp:anchor>
+            </w:drawing>
+          </mc:Choice>
+          <mc:Fallback>
+            <w:pict>
+              <v:line w14:anchorId="60A83A9D" id="Прямая соединительная линия 15" o:spid="_x0000_s1026" style="position:absolute;flip:x;z-index:251665408;visibility:visible;mso-wrap-style:square;mso-width-percent:0;mso-height-percent:0;mso-wrap-distance-left:9pt;mso-wrap-distance-top:0;mso-wrap-distance-right:9pt;mso-wrap-distance-bottom:0;mso-position-horizontal:absolute;mso-position-horizontal-relative:text;mso-position-vertical:absolute;mso-position-vertical-relative:text;mso-width-percent:0;mso-height-percent:0;mso-width-relative:margin;mso-height-relative:margin" from="128.25pt,380.45pt" to="185.35pt,380.45pt" o:gfxdata="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" strokecolor="black [3213]" strokeweight=".5pt">
+                <v:stroke dashstyle="longDash" joinstyle="miter"/>
+              </v:line>
+            </w:pict>
+          </mc:Fallback>
+        </mc:AlternateContent>
+      </w:r>
+      <w:r>
+        <w:rPr>
+          <w:rFonts w:ascii="Courier New" w:hAnsi="Courier New" w:cs="Courier New"/>
+          <w:b/>
+          <w:noProof/>
+          <w:color w:val="000000" w:themeColor="text1"/>
+          <w:sz w:val="20"/>
+          <w:szCs w:val="20"/>
+        </w:rPr>
+        <mc:AlternateContent>
+          <mc:Choice Requires="wps">
+            <w:drawing>
+              <wp:anchor distT="0" distB="0" distL="114300" distR="114300" simplePos="0" relativeHeight="251663360" behindDoc="0" locked="0" layoutInCell="1" allowOverlap="1" wp14:anchorId="5FDAC00A" wp14:editId="300129AE">
+                <wp:simplePos x="0" y="0"/>
+                <wp:positionH relativeFrom="column">
+                  <wp:posOffset>1450340</wp:posOffset>
+                </wp:positionH>
+                <wp:positionV relativeFrom="paragraph">
+                  <wp:posOffset>4662805</wp:posOffset>
+                </wp:positionV>
+                <wp:extent cx="180975" cy="0"/>
+                <wp:effectExtent l="0" t="0" r="0" b="0"/>
+                <wp:wrapNone/>
+                <wp:docPr id="11" name="Прямая соединительная линия 11"/>
+                <wp:cNvGraphicFramePr/>
+                <a:graphic xmlns:a="http://schemas.openxmlformats.org/drawingml/2006/main">
+                  <a:graphicData uri="http://schemas.microsoft.com/office/word/2010/wordprocessingShape">
+                    <wps:wsp>
+                      <wps:cNvCnPr/>
+                      <wps:spPr>
+                        <a:xfrm flipH="1">
+                          <a:off x="0" y="0"/>
+                          <a:ext cx="180975" cy="0"/>
+                        </a:xfrm>
+                        <a:prstGeom prst="line">
+                          <a:avLst/>
+                        </a:prstGeom>
+                        <a:ln>
+                          <a:solidFill>
+                            <a:schemeClr val="tx1"/>
+                          </a:solidFill>
+                        </a:ln>
+                      </wps:spPr>
+                      <wps:style>
+                        <a:lnRef idx="1">
+                          <a:schemeClr val="accent1"/>
+                        </a:lnRef>
+                        <a:fillRef idx="0">
+                          <a:schemeClr val="accent1"/>
+                        </a:fillRef>
+                        <a:effectRef idx="0">
+                          <a:schemeClr val="accent1"/>
+                        </a:effectRef>
+                        <a:fontRef idx="minor">
+                          <a:schemeClr val="tx1"/>
+                        </a:fontRef>
+                      </wps:style>
+                      <wps:bodyPr/>
+                    </wps:wsp>
+                  </a:graphicData>
+                </a:graphic>
+                <wp14:sizeRelH relativeFrom="margin">
+                  <wp14:pctWidth>0</wp14:pctWidth>
+                </wp14:sizeRelH>
+                <wp14:sizeRelV relativeFrom="margin">
+                  <wp14:pctHeight>0</wp14:pctHeight>
+                </wp14:sizeRelV>
+              </wp:anchor>
+            </w:drawing>
+          </mc:Choice>
+          <mc:Fallback>
+            <w:pict>
+              <v:line w14:anchorId="00FEB30C" id="Прямая соединительная линия 11" o:spid="_x0000_s1026" style="position:absolute;flip:x;z-index:251663360;visibility:visible;mso-wrap-style:square;mso-width-percent:0;mso-height-percent:0;mso-wrap-distance-left:9pt;mso-wrap-distance-top:0;mso-wrap-distance-right:9pt;mso-wrap-distance-bottom:0;mso-position-horizontal:absolute;mso-position-horizontal-relative:text;mso-position-vertical:absolute;mso-position-vertical-relative:text;mso-width-percent:0;mso-height-percent:0;mso-width-relative:margin;mso-height-relative:margin" from="114.2pt,367.15pt" to="128.45pt,367.15pt" o:gfxdata="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" strokecolor="black [3213]" strokeweight=".5pt">
+                <v:stroke joinstyle="miter"/>
+              </v:line>
+            </w:pict>
+          </mc:Fallback>
+        </mc:AlternateContent>
+      </w:r>
+      <w:r>
+        <w:rPr>
+          <w:rFonts w:ascii="Courier New" w:hAnsi="Courier New" w:cs="Courier New"/>
+          <w:b/>
+          <w:noProof/>
+          <w:color w:val="000000"/>
+          <w:sz w:val="20"/>
+          <w:szCs w:val="20"/>
+        </w:rPr>
+        <mc:AlternateContent>
+          <mc:Choice Requires="wps">
+            <w:drawing>
+              <wp:anchor distT="0" distB="0" distL="114300" distR="114300" simplePos="0" relativeHeight="251664384" behindDoc="0" locked="0" layoutInCell="1" allowOverlap="1" wp14:anchorId="0722F203" wp14:editId="5F9F525E">
+                <wp:simplePos x="0" y="0"/>
+                <wp:positionH relativeFrom="column">
+                  <wp:posOffset>1450670</wp:posOffset>
+                </wp:positionH>
+                <wp:positionV relativeFrom="paragraph">
+                  <wp:posOffset>4967605</wp:posOffset>
+                </wp:positionV>
+                <wp:extent cx="180975" cy="0"/>
+                <wp:effectExtent l="0" t="0" r="0" b="0"/>
+                <wp:wrapNone/>
+                <wp:docPr id="12" name="Прямая соединительная линия 12"/>
+                <wp:cNvGraphicFramePr/>
+                <a:graphic xmlns:a="http://schemas.openxmlformats.org/drawingml/2006/main">
+                  <a:graphicData uri="http://schemas.microsoft.com/office/word/2010/wordprocessingShape">
+                    <wps:wsp>
+                      <wps:cNvCnPr/>
+                      <wps:spPr>
+                        <a:xfrm>
+                          <a:off x="0" y="0"/>
+                          <a:ext cx="180975" cy="0"/>
+                        </a:xfrm>
+                        <a:prstGeom prst="line">
+                          <a:avLst/>
+                        </a:prstGeom>
+                        <a:ln>
+                          <a:solidFill>
+                            <a:schemeClr val="tx1"/>
+                          </a:solidFill>
+                        </a:ln>
+                      </wps:spPr>
+                      <wps:style>
+                        <a:lnRef idx="1">
+                          <a:schemeClr val="accent1"/>
+                        </a:lnRef>
+                        <a:fillRef idx="0">
+                          <a:schemeClr val="accent1"/>
+                        </a:fillRef>
+                        <a:effectRef idx="0">
+                          <a:schemeClr val="accent1"/>
+                        </a:effectRef>
+                        <a:fontRef idx="minor">
+                          <a:schemeClr val="tx1"/>
+                        </a:fontRef>
+                      </wps:style>
+                      <wps:bodyPr/>
+                    </wps:wsp>
+                  </a:graphicData>
+                </a:graphic>
+                <wp14:sizeRelH relativeFrom="margin">
+                  <wp14:pctWidth>0</wp14:pctWidth>
+                </wp14:sizeRelH>
+                <wp14:sizeRelV relativeFrom="margin">
+                  <wp14:pctHeight>0</wp14:pctHeight>
+                </wp14:sizeRelV>
+              </wp:anchor>
+            </w:drawing>
+          </mc:Choice>
+          <mc:Fallback>
+            <w:pict>
+              <v:line w14:anchorId="38759790" id="Прямая соединительная линия 12" o:spid="_x0000_s1026" style="position:absolute;z-index:251664384;visibility:visible;mso-wrap-style:square;mso-width-percent:0;mso-height-percent:0;mso-wrap-distance-left:9pt;mso-wrap-distance-top:0;mso-wrap-distance-right:9pt;mso-wrap-distance-bottom:0;mso-position-horizontal:absolute;mso-position-horizontal-relative:text;mso-position-vertical:absolute;mso-position-vertical-relative:text;mso-width-percent:0;mso-height-percent:0;mso-width-relative:margin;mso-height-relative:margin" from="114.25pt,391.15pt" to="128.5pt,391.15pt" o:gfxdata="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" strokecolor="black [3213]" strokeweight=".5pt">
+                <v:stroke joinstyle="miter"/>
+              </v:line>
+            </w:pict>
+          </mc:Fallback>
+        </mc:AlternateContent>
+      </w:r>
+      <w:r>
+        <w:rPr>
+          <w:rFonts w:ascii="Courier New" w:hAnsi="Courier New" w:cs="Courier New"/>
+          <w:b/>
+          <w:noProof/>
+          <w:color w:val="000000"/>
+          <w:sz w:val="20"/>
+          <w:szCs w:val="20"/>
+        </w:rPr>
+        <mc:AlternateContent>
+          <mc:Choice Requires="wps">
+            <w:drawing>
+              <wp:anchor distT="0" distB="0" distL="114300" distR="114300" simplePos="0" relativeHeight="251662336" behindDoc="0" locked="0" layoutInCell="1" allowOverlap="1" wp14:anchorId="53AB56DF" wp14:editId="0E629841">
+                <wp:simplePos x="0" y="0"/>
+                <wp:positionH relativeFrom="column">
+                  <wp:posOffset>1624965</wp:posOffset>
+                </wp:positionH>
+                <wp:positionV relativeFrom="paragraph">
+                  <wp:posOffset>4662805</wp:posOffset>
+                </wp:positionV>
+                <wp:extent cx="0" cy="304800"/>
+                <wp:effectExtent l="0" t="0" r="38100" b="19050"/>
+                <wp:wrapNone/>
+                <wp:docPr id="10" name="Прямая соединительная линия 10"/>
+                <wp:cNvGraphicFramePr/>
+                <a:graphic xmlns:a="http://schemas.openxmlformats.org/drawingml/2006/main">
+                  <a:graphicData uri="http://schemas.microsoft.com/office/word/2010/wordprocessingShape">
+                    <wps:wsp>
+                      <wps:cNvCnPr/>
+                      <wps:spPr>
+                        <a:xfrm>
+                          <a:off x="0" y="0"/>
+                          <a:ext cx="0" cy="304800"/>
+                        </a:xfrm>
+                        <a:prstGeom prst="line">
+                          <a:avLst/>
+                        </a:prstGeom>
+                        <a:ln>
+                          <a:solidFill>
+                            <a:schemeClr val="tx1"/>
+                          </a:solidFill>
+                        </a:ln>
+                      </wps:spPr>
+                      <wps:style>
+                        <a:lnRef idx="1">
+                          <a:schemeClr val="accent1"/>
+                        </a:lnRef>
+                        <a:fillRef idx="0">
+                          <a:schemeClr val="accent1"/>
+                        </a:fillRef>
+                        <a:effectRef idx="0">
+                          <a:schemeClr val="accent1"/>
+                        </a:effectRef>
+                        <a:fontRef idx="minor">
+                          <a:schemeClr val="tx1"/>
+                        </a:fontRef>
+                      </wps:style>
+                      <wps:bodyPr/>
+                    </wps:wsp>
+                  </a:graphicData>
+                </a:graphic>
+                <wp14:sizeRelV relativeFrom="margin">
+                  <wp14:pctHeight>0</wp14:pctHeight>
+                </wp14:sizeRelV>
+              </wp:anchor>
+            </w:drawing>
+          </mc:Choice>
+          <mc:Fallback>
+            <w:pict>
+              <v:line w14:anchorId="1131570F" id="Прямая соединительная линия 10" o:spid="_x0000_s1026" style="position:absolute;z-index:251662336;visibility:visible;mso-wrap-style:square;mso-height-percent:0;mso-wrap-distance-left:9pt;mso-wrap-distance-top:0;mso-wrap-distance-right:9pt;mso-wrap-distance-bottom:0;mso-position-horizontal:absolute;mso-position-horizontal-relative:text;mso-position-vertical:absolute;mso-position-vertical-relative:text;mso-height-percent:0;mso-height-relative:margin" from="127.95pt,367.15pt" to="127.95pt,391.15pt" o:gfxdata="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" strokecolor="black [3213]" strokeweight=".5pt">
+                <v:stroke joinstyle="miter"/>
+              </v:line>
+            </w:pict>
+          </mc:Fallback>
+        </mc:AlternateContent>
+      </w:r>
+      <w:r>
+        <w:rPr>
+          <w:rFonts w:ascii="Courier New" w:hAnsi="Courier New" w:cs="Courier New"/>
+          <w:b/>
+          <w:noProof/>
+          <w:color w:val="000000"/>
+          <w:sz w:val="20"/>
+          <w:szCs w:val="20"/>
+        </w:rPr>
+        <w:drawing>
+          <wp:inline distT="0" distB="0" distL="0" distR="0" wp14:anchorId="09D97850" wp14:editId="35CB8284">
+            <wp:extent cx="1647825" cy="8353425"/>
+            <wp:effectExtent l="0" t="0" r="9525" b="9525"/>
+            <wp:docPr id="7" name="Рисунок 7"/>
+            <wp:cNvGraphicFramePr>
+              <a:graphicFrameLocks xmlns:a="http://schemas.openxmlformats.org/drawingml/2006/main" noChangeAspect="1"/>
+            </wp:cNvGraphicFramePr>
+            <a:graphic xmlns:a="http://schemas.openxmlformats.org/drawingml/2006/main">
+              <a:graphicData uri="http://schemas.openxmlformats.org/drawingml/2006/picture">
+                <pic:pic xmlns:pic="http://schemas.openxmlformats.org/drawingml/2006/picture">
+                  <pic:nvPicPr>
+                    <pic:cNvPr id="0" name="Picture 1"/>
                     <pic:cNvPicPr>
                       <a:picLocks noChangeAspect="1" noChangeArrowheads="1"/>
                     </pic:cNvPicPr>
                   </pic:nvPicPr>
                   <pic:blipFill>
-                    <a:blip r:embed="rId8">
+                    <a:blip r:embed="rId10">
                       <a:extLst>
                         <a:ext uri="{28A0092B-C50C-407E-A947-70E740481C1C}">
                           <a14:useLocalDpi xmlns:a14="http://schemas.microsoft.com/office/drawing/2010/main" val="0"/>
@@ -4000,7 +4757,7 @@
                   <pic:spPr bwMode="auto">
                     <a:xfrm>
                       <a:off x="0" y="0"/>
-                      <a:ext cx="3905250" cy="8296275"/>
+                      <a:ext cx="1647825" cy="8353425"/>
                     </a:xfrm>
                     <a:prstGeom prst="rect">
                       <a:avLst/>
@@ -4016,8 +4773,6 @@
           </wp:inline>
         </w:drawing>
       </w:r>
-      <w:bookmarkStart w:id="0" w:name="_GoBack"/>
-      <w:bookmarkEnd w:id="0"/>
     </w:p>
     <w:p>
       <w:pPr>
@@ -4045,69 +4800,37 @@
           <w:sz w:val="28"/>
           <w:szCs w:val="28"/>
         </w:rPr>
-        <w:t>1 – Схема алгоритма</w:t>
-      </w:r>
-      <w:r>
-        <w:rPr>
-          <w:rFonts w:ascii="Times New Roman" w:hAnsi="Times New Roman" w:cs="Times New Roman"/>
-          <w:color w:val="000000"/>
-          <w:sz w:val="28"/>
-          <w:szCs w:val="28"/>
-        </w:rPr>
-        <w:br w:type="page"/>
-      </w:r>
-    </w:p>
-    <w:p>
-      <w:pPr>
-        <w:rPr>
-          <w:rFonts w:ascii="Courier New" w:eastAsia="Times New Roman" w:hAnsi="Courier New" w:cs="Courier New"/>
+        <w:t>1 – Схема алгоритм</w:t>
+      </w:r>
+    </w:p>
+    <w:p>
+      <w:pPr>
+        <w:pStyle w:val="a3"/>
+        <w:spacing w:before="0" w:beforeAutospacing="0" w:after="0" w:afterAutospacing="0" w:line="360" w:lineRule="auto"/>
+        <w:jc w:val="center"/>
+        <w:rPr>
+          <w:rFonts w:ascii="Courier New" w:hAnsi="Courier New" w:cs="Courier New"/>
           <w:b/>
           <w:color w:val="000000"/>
           <w:sz w:val="20"/>
           <w:szCs w:val="20"/>
-          <w:lang w:eastAsia="ru-RU"/>
-        </w:rPr>
-      </w:pPr>
-    </w:p>
-    <w:p>
-      <w:pPr>
-        <w:rPr>
-          <w:rFonts w:ascii="Courier New" w:eastAsia="Times New Roman" w:hAnsi="Courier New" w:cs="Courier New"/>
-          <w:b/>
+        </w:rPr>
+      </w:pPr>
+      <w:r>
+        <w:rPr>
+          <w:rFonts w:ascii="Courier New" w:hAnsi="Courier New" w:cs="Courier New"/>
+          <w:b/>
+          <w:noProof/>
           <w:color w:val="000000"/>
           <w:sz w:val="20"/>
           <w:szCs w:val="20"/>
-          <w:lang w:eastAsia="ru-RU"/>
-        </w:rPr>
-      </w:pPr>
-    </w:p>
-    <w:p>
-      <w:pPr>
-        <w:pStyle w:val="a3"/>
-        <w:spacing w:before="0" w:beforeAutospacing="0" w:after="0" w:afterAutospacing="0" w:line="360" w:lineRule="auto"/>
-        <w:jc w:val="center"/>
-        <w:rPr>
-          <w:rFonts w:ascii="Courier New" w:hAnsi="Courier New" w:cs="Courier New"/>
-          <w:b/>
-          <w:color w:val="000000"/>
-          <w:sz w:val="20"/>
-          <w:szCs w:val="20"/>
-        </w:rPr>
-      </w:pPr>
-      <w:r>
-        <w:rPr>
-          <w:rFonts w:ascii="Courier New" w:hAnsi="Courier New" w:cs="Courier New"/>
-          <w:b/>
-          <w:noProof/>
-          <w:color w:val="000000"/>
-          <w:sz w:val="20"/>
-          <w:szCs w:val="20"/>
-        </w:rPr>
+        </w:rPr>
+        <w:lastRenderedPageBreak/>
         <w:drawing>
-          <wp:inline distT="0" distB="0" distL="0" distR="0" wp14:anchorId="2E6B154B" wp14:editId="79E02CE8">
-            <wp:extent cx="5932805" cy="7495954"/>
-            <wp:effectExtent l="0" t="0" r="0" b="0"/>
-            <wp:docPr id="2" name="Рисунок 2"/>
+          <wp:inline distT="0" distB="0" distL="0" distR="0" wp14:anchorId="5D429DF4" wp14:editId="52006E72">
+            <wp:extent cx="5574030" cy="8396577"/>
+            <wp:effectExtent l="0" t="0" r="7620" b="5080"/>
+            <wp:docPr id="20" name="Рисунок 20"/>
             <wp:cNvGraphicFramePr>
               <a:graphicFrameLocks xmlns:a="http://schemas.openxmlformats.org/drawingml/2006/main" noChangeAspect="1"/>
             </wp:cNvGraphicFramePr>
@@ -4115,13 +4838,13 @@
               <a:graphicData uri="http://schemas.openxmlformats.org/drawingml/2006/picture">
                 <pic:pic xmlns:pic="http://schemas.openxmlformats.org/drawingml/2006/picture">
                   <pic:nvPicPr>
-                    <pic:cNvPr id="0" name="Picture 2"/>
+                    <pic:cNvPr id="0" name="Picture 5"/>
                     <pic:cNvPicPr>
                       <a:picLocks noChangeAspect="1" noChangeArrowheads="1"/>
                     </pic:cNvPicPr>
                   </pic:nvPicPr>
                   <pic:blipFill>
-                    <a:blip r:embed="rId9">
+                    <a:blip r:embed="rId11">
                       <a:extLst>
                         <a:ext uri="{28A0092B-C50C-407E-A947-70E740481C1C}">
                           <a14:useLocalDpi xmlns:a14="http://schemas.microsoft.com/office/drawing/2010/main" val="0"/>
@@ -4136,7 +4859,7 @@
                   <pic:spPr bwMode="auto">
                     <a:xfrm>
                       <a:off x="0" y="0"/>
-                      <a:ext cx="5934174" cy="7497684"/>
+                      <a:ext cx="5591508" cy="8422906"/>
                     </a:xfrm>
                     <a:prstGeom prst="rect">
                       <a:avLst/>
@@ -4229,58 +4952,6 @@
       <w:pPr>
         <w:pStyle w:val="a3"/>
         <w:spacing w:before="0" w:beforeAutospacing="0" w:after="0" w:afterAutospacing="0" w:line="360" w:lineRule="auto"/>
-        <w:jc w:val="both"/>
-        <w:rPr>
-          <w:b/>
-          <w:bCs/>
-          <w:color w:val="000000" w:themeColor="text1"/>
-          <w:sz w:val="28"/>
-          <w:szCs w:val="28"/>
-        </w:rPr>
-      </w:pPr>
-      <w:r>
-        <w:rPr>
-          <w:b/>
-          <w:bCs/>
-          <w:color w:val="000000" w:themeColor="text1"/>
-          <w:sz w:val="28"/>
-          <w:szCs w:val="28"/>
-        </w:rPr>
-        <w:tab/>
-      </w:r>
-    </w:p>
-    <w:p>
-      <w:pPr>
-        <w:pStyle w:val="a3"/>
-        <w:spacing w:before="0" w:beforeAutospacing="0" w:after="0" w:afterAutospacing="0" w:line="360" w:lineRule="auto"/>
-        <w:jc w:val="both"/>
-        <w:rPr>
-          <w:b/>
-          <w:bCs/>
-          <w:color w:val="000000" w:themeColor="text1"/>
-          <w:sz w:val="28"/>
-          <w:szCs w:val="28"/>
-        </w:rPr>
-      </w:pPr>
-    </w:p>
-    <w:p>
-      <w:pPr>
-        <w:pStyle w:val="a3"/>
-        <w:spacing w:before="0" w:beforeAutospacing="0" w:after="0" w:afterAutospacing="0" w:line="360" w:lineRule="auto"/>
-        <w:jc w:val="both"/>
-        <w:rPr>
-          <w:b/>
-          <w:bCs/>
-          <w:color w:val="000000" w:themeColor="text1"/>
-          <w:sz w:val="28"/>
-          <w:szCs w:val="28"/>
-        </w:rPr>
-      </w:pPr>
-    </w:p>
-    <w:p>
-      <w:pPr>
-        <w:pStyle w:val="a3"/>
-        <w:spacing w:before="0" w:beforeAutospacing="0" w:after="0" w:afterAutospacing="0" w:line="360" w:lineRule="auto"/>
         <w:jc w:val="center"/>
         <w:rPr>
           <w:b/>
@@ -4298,6 +4969,7 @@
           <w:sz w:val="28"/>
           <w:szCs w:val="28"/>
         </w:rPr>
+        <w:lastRenderedPageBreak/>
         <w:t>5. РЕЗУЛЬТАТ ВЫПОЛНЕНИЯ ПРОГРАММ</w:t>
       </w:r>
     </w:p>
@@ -4355,6 +5027,7 @@
         <w:rPr>
           <w:b/>
           <w:bCs/>
+          <w:noProof/>
           <w:color w:val="000000" w:themeColor="text1"/>
           <w:sz w:val="28"/>
           <w:szCs w:val="28"/>
@@ -4375,7 +5048,7 @@
                     <pic:cNvPicPr/>
                   </pic:nvPicPr>
                   <pic:blipFill>
-                    <a:blip r:embed="rId10"/>
+                    <a:blip r:embed="rId12"/>
                     <a:stretch>
                       <a:fillRect/>
                     </a:stretch>
@@ -4456,6 +5129,7 @@
         <w:rPr>
           <w:b/>
           <w:bCs/>
+          <w:noProof/>
           <w:color w:val="000000" w:themeColor="text1"/>
           <w:sz w:val="28"/>
           <w:szCs w:val="28"/>
@@ -4476,7 +5150,7 @@
                     <pic:cNvPicPr/>
                   </pic:nvPicPr>
                   <pic:blipFill>
-                    <a:blip r:embed="rId11"/>
+                    <a:blip r:embed="rId13"/>
                     <a:stretch>
                       <a:fillRect/>
                     </a:stretch>
@@ -4516,35 +5190,22 @@
           <w:sz w:val="28"/>
           <w:szCs w:val="28"/>
         </w:rPr>
-        <w:t xml:space="preserve">Рисунок </w:t>
-      </w:r>
-      <w:r>
-        <w:rPr>
-          <w:bCs/>
-          <w:color w:val="000000" w:themeColor="text1"/>
-          <w:sz w:val="28"/>
-          <w:szCs w:val="28"/>
-        </w:rPr>
-        <w:t>4</w:t>
-      </w:r>
-      <w:r>
-        <w:rPr>
-          <w:bCs/>
-          <w:color w:val="000000" w:themeColor="text1"/>
-          <w:sz w:val="28"/>
-          <w:szCs w:val="28"/>
-        </w:rPr>
-        <w:t xml:space="preserve"> – Вывод программы №</w:t>
-      </w:r>
-      <w:r>
-        <w:rPr>
-          <w:bCs/>
-          <w:color w:val="000000" w:themeColor="text1"/>
-          <w:sz w:val="28"/>
-          <w:szCs w:val="28"/>
-        </w:rPr>
-        <w:t>2</w:t>
-      </w:r>
+        <w:t>Рисунок 4 – Вывод программы №2</w:t>
+      </w:r>
+    </w:p>
+    <w:p>
+      <w:pPr>
+        <w:pStyle w:val="a3"/>
+        <w:spacing w:before="0" w:beforeAutospacing="0" w:after="0" w:afterAutospacing="0" w:line="360" w:lineRule="auto"/>
+        <w:jc w:val="both"/>
+        <w:rPr>
+          <w:b/>
+          <w:bCs/>
+          <w:color w:val="000000" w:themeColor="text1"/>
+          <w:sz w:val="28"/>
+          <w:szCs w:val="28"/>
+        </w:rPr>
+      </w:pPr>
     </w:p>
     <w:p>
       <w:pPr>
@@ -4757,10 +5418,6 @@
         <w:spacing w:before="0" w:beforeAutospacing="0" w:after="0" w:afterAutospacing="0" w:line="360" w:lineRule="auto"/>
         <w:ind w:firstLine="709"/>
         <w:jc w:val="both"/>
-        <w:rPr>
-          <w:sz w:val="28"/>
-          <w:szCs w:val="28"/>
-        </w:rPr>
       </w:pPr>
       <w:r>
         <w:rPr>
@@ -4791,6 +5448,49 @@
           <w:szCs w:val="28"/>
         </w:rPr>
         <w:t>ка подпоследовательностью исходной строки.</w:t>
+      </w:r>
+      <w:r>
+        <w:t xml:space="preserve"> </w:t>
+      </w:r>
+    </w:p>
+    <w:p>
+      <w:pPr>
+        <w:pStyle w:val="a3"/>
+        <w:spacing w:before="0" w:beforeAutospacing="0" w:after="0" w:afterAutospacing="0" w:line="360" w:lineRule="auto"/>
+        <w:ind w:firstLine="709"/>
+        <w:jc w:val="both"/>
+        <w:rPr>
+          <w:sz w:val="28"/>
+          <w:szCs w:val="28"/>
+        </w:rPr>
+      </w:pPr>
+      <w:r>
+        <w:rPr>
+          <w:sz w:val="28"/>
+          <w:szCs w:val="28"/>
+        </w:rPr>
+        <w:t>Сложность вызвало написание кода т.к. нельзя было использовать стандартные способы работы со строками (кроме длинны строки), так же пришлось искать способы создать блок схему на компьютере ведь раньше мы это делали только на бумаге.</w:t>
+      </w:r>
+    </w:p>
+    <w:p>
+      <w:pPr>
+        <w:pStyle w:val="a3"/>
+        <w:spacing w:before="0" w:beforeAutospacing="0" w:after="0" w:afterAutospacing="0" w:line="360" w:lineRule="auto"/>
+        <w:ind w:firstLine="709"/>
+        <w:jc w:val="both"/>
+        <w:rPr>
+          <w:sz w:val="28"/>
+          <w:szCs w:val="28"/>
+        </w:rPr>
+      </w:pPr>
+      <w:bookmarkStart w:id="0" w:name="_GoBack"/>
+      <w:bookmarkEnd w:id="0"/>
+      <w:r>
+        <w:rPr>
+          <w:sz w:val="28"/>
+          <w:szCs w:val="28"/>
+        </w:rPr>
+        <w:t>После того как мы создали программу и блок схему нам поручили написать отчёт, с отчётом трудностей возникнуть у нас не должно, самое главное оформить все по плану</w:t>
       </w:r>
     </w:p>
     <w:p>
@@ -5923,6 +6623,29 @@
       <w:contextualSpacing/>
     </w:pPr>
   </w:style>
+  <w:style w:type="character" w:styleId="a5">
+    <w:name w:val="Hyperlink"/>
+    <w:basedOn w:val="a0"/>
+    <w:uiPriority w:val="99"/>
+    <w:unhideWhenUsed/>
+    <w:rsid w:val="0079453D"/>
+    <w:rPr>
+      <w:color w:val="0563C1" w:themeColor="hyperlink"/>
+      <w:u w:val="single"/>
+    </w:rPr>
+  </w:style>
+  <w:style w:type="character" w:styleId="a6">
+    <w:name w:val="Unresolved Mention"/>
+    <w:basedOn w:val="a0"/>
+    <w:uiPriority w:val="99"/>
+    <w:semiHidden/>
+    <w:unhideWhenUsed/>
+    <w:rsid w:val="0079453D"/>
+    <w:rPr>
+      <w:color w:val="605E5C"/>
+      <w:shd w:val="clear" w:color="auto" w:fill="E1DFDD"/>
+    </w:rPr>
+  </w:style>
 </w:styles>
 </file>
 
@@ -6187,7 +6910,7 @@
 </file>
 
 <file path=customXml/itemProps1.xml><?xml version="1.0" encoding="utf-8"?>
-<ds:datastoreItem xmlns:ds="http://schemas.openxmlformats.org/officeDocument/2006/customXml" ds:itemID="{CD894C2F-183A-4662-B65C-577C0C4171C7}">
+<ds:datastoreItem xmlns:ds="http://schemas.openxmlformats.org/officeDocument/2006/customXml" ds:itemID="{CCDEF1F3-EFEA-4928-83D2-D9FBD143D4D5}">
   <ds:schemaRefs>
     <ds:schemaRef ds:uri="http://schemas.openxmlformats.org/officeDocument/2006/bibliography"/>
   </ds:schemaRefs>

--- a/otchet_A_A_Panova.docx
+++ b/otchet_A_A_Panova.docx
@@ -2181,6 +2181,7 @@
         <w:rPr>
           <w:b/>
           <w:bCs/>
+          <w:noProof/>
           <w:color w:val="000000" w:themeColor="text1"/>
           <w:sz w:val="28"/>
           <w:szCs w:val="28"/>
@@ -3883,6 +3884,7 @@
         <w:rPr>
           <w:b/>
           <w:bCs/>
+          <w:noProof/>
           <w:color w:val="000000" w:themeColor="text1"/>
           <w:sz w:val="28"/>
           <w:szCs w:val="28"/>
@@ -5469,7 +5471,23 @@
           <w:sz w:val="28"/>
           <w:szCs w:val="28"/>
         </w:rPr>
-        <w:t>Сложность вызвало написание кода т.к. нельзя было использовать стандартные способы работы со строками (кроме длинны строки), так же пришлось искать способы создать блок схему на компьютере ведь раньше мы это делали только на бумаге.</w:t>
+        <w:t xml:space="preserve">Сложность вызвало написание кода т.к. нельзя было использовать стандартные способы работы со строками (кроме длинны строки), так же пришлось искать способы создать </w:t>
+      </w:r>
+      <w:r>
+        <w:rPr>
+          <w:sz w:val="28"/>
+          <w:szCs w:val="28"/>
+        </w:rPr>
+        <w:t>схему алгоритма</w:t>
+      </w:r>
+      <w:bookmarkStart w:id="0" w:name="_GoBack"/>
+      <w:bookmarkEnd w:id="0"/>
+      <w:r>
+        <w:rPr>
+          <w:sz w:val="28"/>
+          <w:szCs w:val="28"/>
+        </w:rPr>
+        <w:t xml:space="preserve"> на компьютере ведь раньше мы это делали только на бумаге.</w:t>
       </w:r>
     </w:p>
     <w:p>
@@ -5483,14 +5501,26 @@
           <w:szCs w:val="28"/>
         </w:rPr>
       </w:pPr>
-      <w:bookmarkStart w:id="0" w:name="_GoBack"/>
-      <w:bookmarkEnd w:id="0"/>
-      <w:r>
-        <w:rPr>
-          <w:sz w:val="28"/>
-          <w:szCs w:val="28"/>
-        </w:rPr>
-        <w:t>После того как мы создали программу и блок схему нам поручили написать отчёт, с отчётом трудностей возникнуть у нас не должно, самое главное оформить все по плану</w:t>
+      <w:r>
+        <w:rPr>
+          <w:sz w:val="28"/>
+          <w:szCs w:val="28"/>
+        </w:rPr>
+        <w:t xml:space="preserve">После того как мы создали программу и </w:t>
+      </w:r>
+      <w:r>
+        <w:rPr>
+          <w:sz w:val="28"/>
+          <w:szCs w:val="28"/>
+        </w:rPr>
+        <w:t>схему алгоритма</w:t>
+      </w:r>
+      <w:r>
+        <w:rPr>
+          <w:sz w:val="28"/>
+          <w:szCs w:val="28"/>
+        </w:rPr>
+        <w:t xml:space="preserve"> нам поручили написать отчёт, с отчётом трудностей возникнуть у нас не должно, самое главное оформить все по плану</w:t>
       </w:r>
     </w:p>
     <w:p>
@@ -6910,7 +6940,7 @@
 </file>
 
 <file path=customXml/itemProps1.xml><?xml version="1.0" encoding="utf-8"?>
-<ds:datastoreItem xmlns:ds="http://schemas.openxmlformats.org/officeDocument/2006/customXml" ds:itemID="{CCDEF1F3-EFEA-4928-83D2-D9FBD143D4D5}">
+<ds:datastoreItem xmlns:ds="http://schemas.openxmlformats.org/officeDocument/2006/customXml" ds:itemID="{E9C85D6C-151D-42F0-8A64-B89C92DE25B8}">
   <ds:schemaRefs>
     <ds:schemaRef ds:uri="http://schemas.openxmlformats.org/officeDocument/2006/bibliography"/>
   </ds:schemaRefs>
